--- a/Gerencia_Projeto/Planos/Termo de Abertura.docx
+++ b/Gerencia_Projeto/Planos/Termo de Abertura.docx
@@ -1,6 +1,6 @@
 
 <file path=word/document.xml><?xml version="1.0" encoding="utf-8"?>
-<w:document xmlns:ve="http://schemas.openxmlformats.org/markup-compatibility/2006" xmlns:o="urn:schemas-microsoft-com:office:office" xmlns:r="http://schemas.openxmlformats.org/officeDocument/2006/relationships" xmlns:m="http://schemas.openxmlformats.org/officeDocument/2006/math" xmlns:v="urn:schemas-microsoft-com:vml" xmlns:wp="http://schemas.openxmlformats.org/drawingml/2006/wordprocessingDrawing" xmlns:w10="urn:schemas-microsoft-com:office:word" xmlns:w="http://schemas.openxmlformats.org/wordprocessingml/2006/main" xmlns:wne="http://schemas.microsoft.com/office/word/2006/wordml">
+<w:document xmlns:wpc="http://schemas.microsoft.com/office/word/2010/wordprocessingCanvas" xmlns:mc="http://schemas.openxmlformats.org/markup-compatibility/2006" xmlns:o="urn:schemas-microsoft-com:office:office" xmlns:r="http://schemas.openxmlformats.org/officeDocument/2006/relationships" xmlns:m="http://schemas.openxmlformats.org/officeDocument/2006/math" xmlns:v="urn:schemas-microsoft-com:vml" xmlns:wp14="http://schemas.microsoft.com/office/word/2010/wordprocessingDrawing" xmlns:wp="http://schemas.openxmlformats.org/drawingml/2006/wordprocessingDrawing" xmlns:w10="urn:schemas-microsoft-com:office:word" xmlns:w="http://schemas.openxmlformats.org/wordprocessingml/2006/main" xmlns:w14="http://schemas.microsoft.com/office/word/2010/wordml" xmlns:wpg="http://schemas.microsoft.com/office/word/2010/wordprocessingGroup" xmlns:wpi="http://schemas.microsoft.com/office/word/2010/wordprocessingInk" xmlns:wne="http://schemas.microsoft.com/office/word/2006/wordml" xmlns:wps="http://schemas.microsoft.com/office/word/2010/wordprocessingShape" mc:Ignorable="w14 wp14">
   <w:body>
     <w:p>
       <w:pPr>
@@ -76,7 +76,7 @@
     </w:p>
     <w:p>
       <w:pPr>
-        <w:pStyle w:val="Ttulo"/>
+        <w:pStyle w:val="Title"/>
         <w:rPr>
           <w:color w:val="000000" w:themeColor="text1"/>
           <w:sz w:val="32"/>
@@ -92,7 +92,7 @@
     </w:p>
     <w:p>
       <w:pPr>
-        <w:pStyle w:val="Ttulo"/>
+        <w:pStyle w:val="Title"/>
         <w:rPr>
           <w:color w:val="000000" w:themeColor="text1"/>
           <w:sz w:val="32"/>
@@ -108,7 +108,7 @@
     </w:p>
     <w:p>
       <w:pPr>
-        <w:pStyle w:val="Ttulo"/>
+        <w:pStyle w:val="Title"/>
         <w:rPr>
           <w:color w:val="000000" w:themeColor="text1"/>
           <w:sz w:val="32"/>
@@ -119,7 +119,14 @@
           <w:color w:val="000000" w:themeColor="text1"/>
           <w:sz w:val="32"/>
         </w:rPr>
-        <w:t>Versão 0.1</w:t>
+        <w:t>Versão 0.</w:t>
+      </w:r>
+      <w:r>
+        <w:rPr>
+          <w:color w:val="000000" w:themeColor="text1"/>
+          <w:sz w:val="32"/>
+        </w:rPr>
+        <w:t>2</w:t>
       </w:r>
     </w:p>
     <w:p>
@@ -198,40 +205,26 @@
         <w:rPr>
           <w:b/>
         </w:rPr>
-        <w:t>Goiânia, 0</w:t>
+        <w:t xml:space="preserve">Goiânia, </w:t>
       </w:r>
       <w:r>
         <w:rPr>
           <w:b/>
         </w:rPr>
-        <w:t>3</w:t>
+        <w:t>27 de junho</w:t>
       </w:r>
       <w:r>
         <w:rPr>
           <w:b/>
         </w:rPr>
-        <w:t xml:space="preserve"> de </w:t>
+        <w:t xml:space="preserve"> </w:t>
       </w:r>
       <w:r>
         <w:rPr>
           <w:b/>
         </w:rPr>
-        <w:t xml:space="preserve">Maio </w:t>
-      </w:r>
-      <w:r>
-        <w:rPr>
-          <w:b/>
-        </w:rPr>
-        <w:t xml:space="preserve">de </w:t>
-      </w:r>
-      <w:proofErr w:type="gramStart"/>
-      <w:r>
-        <w:rPr>
-          <w:b/>
-        </w:rPr>
-        <w:t>2013</w:t>
-      </w:r>
-      <w:proofErr w:type="gramEnd"/>
+        <w:t>de 2013</w:t>
+      </w:r>
     </w:p>
     <w:p>
       <w:pPr>
@@ -257,10 +250,10 @@
     </w:p>
     <w:tbl>
       <w:tblPr>
-        <w:tblStyle w:val="Tabelacomgrade"/>
+        <w:tblStyle w:val="TableGrid"/>
         <w:tblW w:w="0" w:type="auto"/>
         <w:jc w:val="center"/>
-        <w:tblLook w:val="04A0"/>
+        <w:tblLook w:val="04A0" w:firstRow="1" w:lastRow="0" w:firstColumn="1" w:lastColumn="0" w:noHBand="0" w:noVBand="1"/>
       </w:tblPr>
       <w:tblGrid>
         <w:gridCol w:w="1335"/>
@@ -406,13 +399,70 @@
             <w:pPr>
               <w:jc w:val="center"/>
             </w:pPr>
-            <w:proofErr w:type="spellStart"/>
-            <w:r>
-              <w:t>Rhaíssa</w:t>
-            </w:r>
-            <w:proofErr w:type="spellEnd"/>
-            <w:r>
-              <w:t xml:space="preserve"> Nogueira</w:t>
+            <w:r>
+              <w:t>Rhaíssa Nogueira</w:t>
+            </w:r>
+          </w:p>
+        </w:tc>
+      </w:tr>
+      <w:tr>
+        <w:trPr>
+          <w:trHeight w:val="257"/>
+          <w:jc w:val="center"/>
+        </w:trPr>
+        <w:tc>
+          <w:tcPr>
+            <w:tcW w:w="1335" w:type="dxa"/>
+            <w:vAlign w:val="center"/>
+          </w:tcPr>
+          <w:p>
+            <w:pPr>
+              <w:jc w:val="center"/>
+            </w:pPr>
+            <w:r>
+              <w:t>27/06/2013</w:t>
+            </w:r>
+          </w:p>
+        </w:tc>
+        <w:tc>
+          <w:tcPr>
+            <w:tcW w:w="911" w:type="dxa"/>
+            <w:vAlign w:val="center"/>
+          </w:tcPr>
+          <w:p>
+            <w:pPr>
+              <w:jc w:val="center"/>
+            </w:pPr>
+            <w:r>
+              <w:t>0.2</w:t>
+            </w:r>
+          </w:p>
+        </w:tc>
+        <w:tc>
+          <w:tcPr>
+            <w:tcW w:w="5424" w:type="dxa"/>
+            <w:vAlign w:val="center"/>
+          </w:tcPr>
+          <w:p>
+            <w:pPr>
+              <w:jc w:val="center"/>
+            </w:pPr>
+            <w:r>
+              <w:t>Inserindo itens levantados no cheklist de qualidade</w:t>
+            </w:r>
+          </w:p>
+        </w:tc>
+        <w:tc>
+          <w:tcPr>
+            <w:tcW w:w="2184" w:type="dxa"/>
+            <w:vAlign w:val="center"/>
+          </w:tcPr>
+          <w:p>
+            <w:pPr>
+              <w:jc w:val="center"/>
+            </w:pPr>
+            <w:r>
+              <w:t>Rhaissa Nogueira</w:t>
             </w:r>
           </w:p>
         </w:tc>
@@ -470,43 +520,7 @@
           <w:sz w:val="21"/>
           <w:szCs w:val="21"/>
         </w:rPr>
-        <w:t xml:space="preserve"> sua primeira versão baseada nas verdades repassadas aos alunos no documento “Escopo Preliminar - </w:t>
-      </w:r>
-      <w:proofErr w:type="spellStart"/>
-      <w:r>
-        <w:rPr>
-          <w:rFonts w:cs="Arial"/>
-          <w:sz w:val="21"/>
-          <w:szCs w:val="21"/>
-        </w:rPr>
-        <w:t>Sw</w:t>
-      </w:r>
-      <w:proofErr w:type="spellEnd"/>
-      <w:r>
-        <w:rPr>
-          <w:rFonts w:cs="Arial"/>
-          <w:sz w:val="21"/>
-          <w:szCs w:val="21"/>
-        </w:rPr>
-        <w:t xml:space="preserve"> </w:t>
-      </w:r>
-      <w:proofErr w:type="spellStart"/>
-      <w:r>
-        <w:rPr>
-          <w:rFonts w:cs="Arial"/>
-          <w:sz w:val="21"/>
-          <w:szCs w:val="21"/>
-        </w:rPr>
-        <w:t>Avaliacao</w:t>
-      </w:r>
-      <w:proofErr w:type="spellEnd"/>
-      <w:r>
-        <w:rPr>
-          <w:rFonts w:cs="Arial"/>
-          <w:sz w:val="21"/>
-          <w:szCs w:val="21"/>
-        </w:rPr>
-        <w:t xml:space="preserve"> Docente.pdf” apresentado pelo </w:t>
+        <w:t xml:space="preserve"> sua primeira versão baseada nas verdades repassadas aos alunos no documento “Escopo Preliminar - Sw Avaliacao Docente.pdf” apresentado pelo </w:t>
       </w:r>
       <w:r>
         <w:rPr>
@@ -764,7 +778,7 @@
       <w:sdtContent>
         <w:p>
           <w:pPr>
-            <w:pStyle w:val="CabealhodoSumrio"/>
+            <w:pStyle w:val="TOCHeading"/>
             <w:jc w:val="both"/>
             <w:rPr>
               <w:color w:val="000000" w:themeColor="text1"/>
@@ -779,7 +793,7 @@
         </w:p>
         <w:p>
           <w:pPr>
-            <w:pStyle w:val="Sumrio2"/>
+            <w:pStyle w:val="TOC2"/>
             <w:rPr>
               <w:noProof/>
               <w:sz w:val="22"/>
@@ -874,7 +888,7 @@
         </w:p>
         <w:p>
           <w:pPr>
-            <w:pStyle w:val="Sumrio2"/>
+            <w:pStyle w:val="TOC2"/>
             <w:rPr>
               <w:noProof/>
               <w:sz w:val="22"/>
@@ -960,7 +974,7 @@
         </w:p>
         <w:p>
           <w:pPr>
-            <w:pStyle w:val="Sumrio2"/>
+            <w:pStyle w:val="TOC2"/>
             <w:rPr>
               <w:noProof/>
               <w:sz w:val="22"/>
@@ -1046,7 +1060,7 @@
         </w:p>
         <w:p>
           <w:pPr>
-            <w:pStyle w:val="Sumrio2"/>
+            <w:pStyle w:val="TOC2"/>
             <w:rPr>
               <w:noProof/>
               <w:sz w:val="22"/>
@@ -1132,7 +1146,7 @@
         </w:p>
         <w:p>
           <w:pPr>
-            <w:pStyle w:val="Sumrio2"/>
+            <w:pStyle w:val="TOC2"/>
             <w:rPr>
               <w:noProof/>
               <w:sz w:val="22"/>
@@ -1218,7 +1232,7 @@
         </w:p>
         <w:p>
           <w:pPr>
-            <w:pStyle w:val="Sumrio2"/>
+            <w:pStyle w:val="TOC2"/>
             <w:rPr>
               <w:noProof/>
               <w:sz w:val="22"/>
@@ -1304,7 +1318,7 @@
         </w:p>
         <w:p>
           <w:pPr>
-            <w:pStyle w:val="Sumrio2"/>
+            <w:pStyle w:val="TOC2"/>
             <w:rPr>
               <w:noProof/>
               <w:sz w:val="22"/>
@@ -1390,7 +1404,7 @@
         </w:p>
         <w:p>
           <w:pPr>
-            <w:pStyle w:val="Sumrio2"/>
+            <w:pStyle w:val="TOC2"/>
             <w:rPr>
               <w:noProof/>
               <w:sz w:val="22"/>
@@ -1422,7 +1436,23 @@
                 <w:b/>
                 <w:noProof/>
               </w:rPr>
-              <w:t>Recursos</w:t>
+              <w:t>Rec</w:t>
+            </w:r>
+            <w:r>
+              <w:rPr>
+                <w:rStyle w:val="Hyperlink"/>
+                <w:b/>
+                <w:noProof/>
+              </w:rPr>
+              <w:t>u</w:t>
+            </w:r>
+            <w:r>
+              <w:rPr>
+                <w:rStyle w:val="Hyperlink"/>
+                <w:b/>
+                <w:noProof/>
+              </w:rPr>
+              <w:t>rsos</w:t>
             </w:r>
             <w:r>
               <w:rPr>
@@ -1476,7 +1506,7 @@
         </w:p>
         <w:p>
           <w:pPr>
-            <w:pStyle w:val="Sumrio2"/>
+            <w:pStyle w:val="TOC2"/>
             <w:rPr>
               <w:noProof/>
               <w:sz w:val="22"/>
@@ -1562,7 +1592,7 @@
         </w:p>
         <w:p>
           <w:pPr>
-            <w:pStyle w:val="Sumrio2"/>
+            <w:pStyle w:val="TOC2"/>
             <w:rPr>
               <w:noProof/>
               <w:sz w:val="22"/>
@@ -1722,7 +1752,7 @@
     </w:p>
     <w:p>
       <w:pPr>
-        <w:pStyle w:val="Ttulo2"/>
+        <w:pStyle w:val="Heading2"/>
         <w:numPr>
           <w:ilvl w:val="0"/>
           <w:numId w:val="1"/>
@@ -1778,7 +1808,7 @@
     </w:p>
     <w:p>
       <w:pPr>
-        <w:pStyle w:val="Ttulo2"/>
+        <w:pStyle w:val="Heading2"/>
         <w:numPr>
           <w:ilvl w:val="0"/>
           <w:numId w:val="1"/>
@@ -1855,7 +1885,7 @@
     <w:p/>
     <w:p>
       <w:pPr>
-        <w:pStyle w:val="Ttulo2"/>
+        <w:pStyle w:val="Heading2"/>
         <w:numPr>
           <w:ilvl w:val="0"/>
           <w:numId w:val="1"/>
@@ -1891,7 +1921,7 @@
       <w:r>
         <w:rPr>
           <w:noProof/>
-          <w:lang w:eastAsia="pt-BR"/>
+          <w:lang w:val="ru-RU" w:eastAsia="ru-RU"/>
         </w:rPr>
         <w:lastRenderedPageBreak/>
         <w:drawing>
@@ -1912,7 +1942,7 @@
                     </pic:cNvPicPr>
                   </pic:nvPicPr>
                   <pic:blipFill>
-                    <a:blip r:embed="rId8" cstate="print"/>
+                    <a:blip r:embed="rId9" cstate="print"/>
                     <a:srcRect/>
                     <a:stretch>
                       <a:fillRect/>
@@ -1943,7 +1973,7 @@
     </w:p>
     <w:p>
       <w:pPr>
-        <w:pStyle w:val="Ttulo2"/>
+        <w:pStyle w:val="Heading2"/>
         <w:numPr>
           <w:ilvl w:val="0"/>
           <w:numId w:val="1"/>
@@ -1964,10 +1994,10 @@
     </w:p>
     <w:tbl>
       <w:tblPr>
-        <w:tblStyle w:val="GradeClara"/>
+        <w:tblStyle w:val="LightGrid"/>
         <w:tblpPr w:leftFromText="141" w:rightFromText="141" w:vertAnchor="text" w:horzAnchor="margin" w:tblpXSpec="center" w:tblpY="357"/>
         <w:tblW w:w="0" w:type="auto"/>
-        <w:tblLook w:val="04A0"/>
+        <w:tblLook w:val="04A0" w:firstRow="1" w:lastRow="0" w:firstColumn="1" w:lastColumn="0" w:noHBand="0" w:noVBand="1"/>
       </w:tblPr>
       <w:tblGrid>
         <w:gridCol w:w="2371"/>
@@ -1975,11 +2005,11 @@
       </w:tblGrid>
       <w:tr>
         <w:trPr>
-          <w:cnfStyle w:val="100000000000"/>
+          <w:cnfStyle w:val="100000000000" w:firstRow="1" w:lastRow="0" w:firstColumn="0" w:lastColumn="0" w:oddVBand="0" w:evenVBand="0" w:oddHBand="0" w:evenHBand="0" w:firstRowFirstColumn="0" w:firstRowLastColumn="0" w:lastRowFirstColumn="0" w:lastRowLastColumn="0"/>
         </w:trPr>
         <w:tc>
           <w:tcPr>
-            <w:cnfStyle w:val="001000000000"/>
+            <w:cnfStyle w:val="001000000000" w:firstRow="0" w:lastRow="0" w:firstColumn="1" w:lastColumn="0" w:oddVBand="0" w:evenVBand="0" w:oddHBand="0" w:evenHBand="0" w:firstRowFirstColumn="0" w:firstRowLastColumn="0" w:lastRowFirstColumn="0" w:lastRowLastColumn="0"/>
             <w:tcW w:w="2371" w:type="dxa"/>
             <w:tcBorders>
               <w:top w:val="nil"/>
@@ -2008,12 +2038,12 @@
           </w:tcPr>
           <w:p>
             <w:pPr>
-              <w:cnfStyle w:val="100000000000"/>
+              <w:cnfStyle w:val="100000000000" w:firstRow="1" w:lastRow="0" w:firstColumn="0" w:lastColumn="0" w:oddVBand="0" w:evenVBand="0" w:oddHBand="0" w:evenHBand="0" w:firstRowFirstColumn="0" w:firstRowLastColumn="0" w:lastRowFirstColumn="0" w:lastRowLastColumn="0"/>
             </w:pPr>
           </w:p>
           <w:p>
             <w:pPr>
-              <w:cnfStyle w:val="100000000000"/>
+              <w:cnfStyle w:val="100000000000" w:firstRow="1" w:lastRow="0" w:firstColumn="0" w:lastColumn="0" w:oddVBand="0" w:evenVBand="0" w:oddHBand="0" w:evenHBand="0" w:firstRowFirstColumn="0" w:firstRowLastColumn="0" w:lastRowFirstColumn="0" w:lastRowLastColumn="0"/>
             </w:pPr>
             <w:r>
               <w:t>Dr. Juliano Lopes de Oliveira</w:t>
@@ -2021,7 +2051,7 @@
           </w:p>
           <w:p>
             <w:pPr>
-              <w:cnfStyle w:val="100000000000"/>
+              <w:cnfStyle w:val="100000000000" w:firstRow="1" w:lastRow="0" w:firstColumn="0" w:lastColumn="0" w:oddVBand="0" w:evenVBand="0" w:oddHBand="0" w:evenHBand="0" w:firstRowFirstColumn="0" w:firstRowLastColumn="0" w:lastRowFirstColumn="0" w:lastRowLastColumn="0"/>
             </w:pPr>
             <w:r>
               <w:t>Dr. Sérgio Teixeira de Carvalho</w:t>
@@ -2029,18 +2059,18 @@
           </w:p>
           <w:p>
             <w:pPr>
-              <w:cnfStyle w:val="100000000000"/>
+              <w:cnfStyle w:val="100000000000" w:firstRow="1" w:lastRow="0" w:firstColumn="0" w:lastColumn="0" w:oddVBand="0" w:evenVBand="0" w:oddHBand="0" w:evenHBand="0" w:firstRowFirstColumn="0" w:firstRowLastColumn="0" w:lastRowFirstColumn="0" w:lastRowLastColumn="0"/>
             </w:pPr>
           </w:p>
         </w:tc>
       </w:tr>
       <w:tr>
         <w:trPr>
-          <w:cnfStyle w:val="000000100000"/>
+          <w:cnfStyle w:val="000000100000" w:firstRow="0" w:lastRow="0" w:firstColumn="0" w:lastColumn="0" w:oddVBand="0" w:evenVBand="0" w:oddHBand="1" w:evenHBand="0" w:firstRowFirstColumn="0" w:firstRowLastColumn="0" w:lastRowFirstColumn="0" w:lastRowLastColumn="0"/>
         </w:trPr>
         <w:tc>
           <w:tcPr>
-            <w:cnfStyle w:val="001000000000"/>
+            <w:cnfStyle w:val="001000000000" w:firstRow="0" w:lastRow="0" w:firstColumn="1" w:lastColumn="0" w:oddVBand="0" w:evenVBand="0" w:oddHBand="0" w:evenHBand="0" w:firstRowFirstColumn="0" w:firstRowLastColumn="0" w:lastRowFirstColumn="0" w:lastRowLastColumn="0"/>
             <w:tcW w:w="2371" w:type="dxa"/>
             <w:tcBorders>
               <w:left w:val="nil"/>
@@ -2067,31 +2097,26 @@
           </w:tcPr>
           <w:p>
             <w:pPr>
-              <w:cnfStyle w:val="000000100000"/>
+              <w:cnfStyle w:val="000000100000" w:firstRow="0" w:lastRow="0" w:firstColumn="0" w:lastColumn="0" w:oddVBand="0" w:evenVBand="0" w:oddHBand="1" w:evenHBand="0" w:firstRowFirstColumn="0" w:firstRowLastColumn="0" w:lastRowFirstColumn="0" w:lastRowLastColumn="0"/>
             </w:pPr>
-            <w:proofErr w:type="spellStart"/>
-            <w:r>
-              <w:t>Rhaíssa</w:t>
-            </w:r>
-            <w:proofErr w:type="spellEnd"/>
-            <w:r>
-              <w:t xml:space="preserve"> Nogueira Arantes</w:t>
+            <w:r>
+              <w:t>Rhaíssa Nogueira Arantes</w:t>
             </w:r>
           </w:p>
           <w:p>
             <w:pPr>
-              <w:cnfStyle w:val="000000100000"/>
+              <w:cnfStyle w:val="000000100000" w:firstRow="0" w:lastRow="0" w:firstColumn="0" w:lastColumn="0" w:oddVBand="0" w:evenVBand="0" w:oddHBand="1" w:evenHBand="0" w:firstRowFirstColumn="0" w:firstRowLastColumn="0" w:lastRowFirstColumn="0" w:lastRowLastColumn="0"/>
             </w:pPr>
           </w:p>
         </w:tc>
       </w:tr>
       <w:tr>
         <w:trPr>
-          <w:cnfStyle w:val="000000010000"/>
+          <w:cnfStyle w:val="000000010000" w:firstRow="0" w:lastRow="0" w:firstColumn="0" w:lastColumn="0" w:oddVBand="0" w:evenVBand="0" w:oddHBand="0" w:evenHBand="1" w:firstRowFirstColumn="0" w:firstRowLastColumn="0" w:lastRowFirstColumn="0" w:lastRowLastColumn="0"/>
         </w:trPr>
         <w:tc>
           <w:tcPr>
-            <w:cnfStyle w:val="001000000000"/>
+            <w:cnfStyle w:val="001000000000" w:firstRow="0" w:lastRow="0" w:firstColumn="1" w:lastColumn="0" w:oddVBand="0" w:evenVBand="0" w:oddHBand="0" w:evenHBand="0" w:firstRowFirstColumn="0" w:firstRowLastColumn="0" w:lastRowFirstColumn="0" w:lastRowLastColumn="0"/>
             <w:tcW w:w="2371" w:type="dxa"/>
             <w:tcBorders>
               <w:left w:val="nil"/>
@@ -2120,39 +2145,23 @@
           </w:tcPr>
           <w:p>
             <w:pPr>
-              <w:cnfStyle w:val="000000010000"/>
+              <w:cnfStyle w:val="000000010000" w:firstRow="0" w:lastRow="0" w:firstColumn="0" w:lastColumn="0" w:oddVBand="0" w:evenVBand="0" w:oddHBand="0" w:evenHBand="1" w:firstRowFirstColumn="0" w:firstRowLastColumn="0" w:lastRowFirstColumn="0" w:lastRowLastColumn="0"/>
             </w:pPr>
-            <w:proofErr w:type="spellStart"/>
-            <w:r>
-              <w:t>Raph</w:t>
-            </w:r>
-            <w:r>
-              <w:t>ael</w:t>
-            </w:r>
-            <w:proofErr w:type="spellEnd"/>
-            <w:r>
-              <w:t xml:space="preserve"> Rezende</w:t>
+            <w:r>
+              <w:t>Raphael Rezende</w:t>
             </w:r>
           </w:p>
           <w:p>
             <w:pPr>
-              <w:cnfStyle w:val="000000010000"/>
+              <w:cnfStyle w:val="000000010000" w:firstRow="0" w:lastRow="0" w:firstColumn="0" w:lastColumn="0" w:oddVBand="0" w:evenVBand="0" w:oddHBand="0" w:evenHBand="1" w:firstRowFirstColumn="0" w:firstRowLastColumn="0" w:lastRowFirstColumn="0" w:lastRowLastColumn="0"/>
             </w:pPr>
             <w:r>
-              <w:t xml:space="preserve">Rafael </w:t>
-            </w:r>
-            <w:proofErr w:type="spellStart"/>
-            <w:r>
-              <w:t>Yure</w:t>
-            </w:r>
-            <w:proofErr w:type="spellEnd"/>
-            <w:r>
-              <w:t xml:space="preserve"> Braga</w:t>
+              <w:t>Rafael Yure Braga</w:t>
             </w:r>
           </w:p>
           <w:p>
             <w:pPr>
-              <w:cnfStyle w:val="000000010000"/>
+              <w:cnfStyle w:val="000000010000" w:firstRow="0" w:lastRow="0" w:firstColumn="0" w:lastColumn="0" w:oddVBand="0" w:evenVBand="0" w:oddHBand="0" w:evenHBand="1" w:firstRowFirstColumn="0" w:firstRowLastColumn="0" w:lastRowFirstColumn="0" w:lastRowLastColumn="0"/>
             </w:pPr>
             <w:r>
               <w:t>Raul Barca</w:t>
@@ -2160,20 +2169,15 @@
           </w:p>
           <w:p>
             <w:pPr>
-              <w:cnfStyle w:val="000000010000"/>
+              <w:cnfStyle w:val="000000010000" w:firstRow="0" w:lastRow="0" w:firstColumn="0" w:lastColumn="0" w:oddVBand="0" w:evenVBand="0" w:oddHBand="0" w:evenHBand="1" w:firstRowFirstColumn="0" w:firstRowLastColumn="0" w:lastRowFirstColumn="0" w:lastRowLastColumn="0"/>
             </w:pPr>
-            <w:proofErr w:type="spellStart"/>
-            <w:r>
-              <w:t>Rhaíssa</w:t>
-            </w:r>
-            <w:proofErr w:type="spellEnd"/>
-            <w:r>
-              <w:t xml:space="preserve"> Nogueira Arantes</w:t>
+            <w:r>
+              <w:t>Rhaíssa Nogueira Arantes</w:t>
             </w:r>
           </w:p>
           <w:p>
             <w:pPr>
-              <w:cnfStyle w:val="000000010000"/>
+              <w:cnfStyle w:val="000000010000" w:firstRow="0" w:lastRow="0" w:firstColumn="0" w:lastColumn="0" w:oddVBand="0" w:evenVBand="0" w:oddHBand="0" w:evenHBand="1" w:firstRowFirstColumn="0" w:firstRowLastColumn="0" w:lastRowFirstColumn="0" w:lastRowLastColumn="0"/>
             </w:pPr>
             <w:r>
               <w:t>Rogério Tristão Junior</w:t>
@@ -2181,20 +2185,15 @@
           </w:p>
           <w:p>
             <w:pPr>
-              <w:cnfStyle w:val="000000010000"/>
+              <w:cnfStyle w:val="000000010000" w:firstRow="0" w:lastRow="0" w:firstColumn="0" w:lastColumn="0" w:oddVBand="0" w:evenVBand="0" w:oddHBand="0" w:evenHBand="1" w:firstRowFirstColumn="0" w:firstRowLastColumn="0" w:lastRowFirstColumn="0" w:lastRowLastColumn="0"/>
             </w:pPr>
-            <w:proofErr w:type="spellStart"/>
-            <w:r>
-              <w:t>Rúben</w:t>
-            </w:r>
-            <w:proofErr w:type="spellEnd"/>
-            <w:r>
-              <w:t xml:space="preserve"> Borges</w:t>
+            <w:r>
+              <w:t>Rúben Borges</w:t>
             </w:r>
           </w:p>
           <w:p>
             <w:pPr>
-              <w:cnfStyle w:val="000000010000"/>
+              <w:cnfStyle w:val="000000010000" w:firstRow="0" w:lastRow="0" w:firstColumn="0" w:lastColumn="0" w:oddVBand="0" w:evenVBand="0" w:oddHBand="0" w:evenHBand="1" w:firstRowFirstColumn="0" w:firstRowLastColumn="0" w:lastRowFirstColumn="0" w:lastRowLastColumn="0"/>
             </w:pPr>
             <w:r>
               <w:t>Thaís Carvalho</w:t>
@@ -2202,7 +2201,7 @@
           </w:p>
           <w:p>
             <w:pPr>
-              <w:cnfStyle w:val="000000010000"/>
+              <w:cnfStyle w:val="000000010000" w:firstRow="0" w:lastRow="0" w:firstColumn="0" w:lastColumn="0" w:oddVBand="0" w:evenVBand="0" w:oddHBand="0" w:evenHBand="1" w:firstRowFirstColumn="0" w:firstRowLastColumn="0" w:lastRowFirstColumn="0" w:lastRowLastColumn="0"/>
             </w:pPr>
             <w:r>
               <w:t>Ulysses Alexandre Alves</w:t>
@@ -2210,7 +2209,7 @@
           </w:p>
           <w:p>
             <w:pPr>
-              <w:cnfStyle w:val="000000010000"/>
+              <w:cnfStyle w:val="000000010000" w:firstRow="0" w:lastRow="0" w:firstColumn="0" w:lastColumn="0" w:oddVBand="0" w:evenVBand="0" w:oddHBand="0" w:evenHBand="1" w:firstRowFirstColumn="0" w:firstRowLastColumn="0" w:lastRowFirstColumn="0" w:lastRowLastColumn="0"/>
             </w:pPr>
             <w:r>
               <w:t>Vinícius Dantas</w:t>
@@ -2218,7 +2217,7 @@
           </w:p>
           <w:p>
             <w:pPr>
-              <w:cnfStyle w:val="000000010000"/>
+              <w:cnfStyle w:val="000000010000" w:firstRow="0" w:lastRow="0" w:firstColumn="0" w:lastColumn="0" w:oddVBand="0" w:evenVBand="0" w:oddHBand="0" w:evenHBand="1" w:firstRowFirstColumn="0" w:firstRowLastColumn="0" w:lastRowFirstColumn="0" w:lastRowLastColumn="0"/>
             </w:pPr>
             <w:r>
               <w:t>Wilker Machado</w:t>
@@ -2242,7 +2241,7 @@
     <w:p/>
     <w:p>
       <w:pPr>
-        <w:pStyle w:val="Ttulo2"/>
+        <w:pStyle w:val="Heading2"/>
         <w:numPr>
           <w:ilvl w:val="0"/>
           <w:numId w:val="1"/>
@@ -2264,7 +2263,7 @@
     </w:p>
     <w:p>
       <w:pPr>
-        <w:pStyle w:val="PargrafodaLista"/>
+        <w:pStyle w:val="ListParagraph"/>
         <w:numPr>
           <w:ilvl w:val="0"/>
           <w:numId w:val="7"/>
@@ -2278,7 +2277,7 @@
     </w:p>
     <w:p>
       <w:pPr>
-        <w:pStyle w:val="PargrafodaLista"/>
+        <w:pStyle w:val="ListParagraph"/>
         <w:numPr>
           <w:ilvl w:val="0"/>
           <w:numId w:val="7"/>
@@ -2292,7 +2291,7 @@
     </w:p>
     <w:p>
       <w:pPr>
-        <w:pStyle w:val="Ttulo2"/>
+        <w:pStyle w:val="Heading2"/>
         <w:numPr>
           <w:ilvl w:val="0"/>
           <w:numId w:val="1"/>
@@ -2313,7 +2312,7 @@
     </w:p>
     <w:p>
       <w:pPr>
-        <w:pStyle w:val="PargrafodaLista"/>
+        <w:pStyle w:val="ListParagraph"/>
         <w:numPr>
           <w:ilvl w:val="0"/>
           <w:numId w:val="7"/>
@@ -2327,7 +2326,7 @@
     </w:p>
     <w:p>
       <w:pPr>
-        <w:pStyle w:val="PargrafodaLista"/>
+        <w:pStyle w:val="ListParagraph"/>
         <w:numPr>
           <w:ilvl w:val="0"/>
           <w:numId w:val="7"/>
@@ -2341,7 +2340,7 @@
     </w:p>
     <w:p>
       <w:pPr>
-        <w:pStyle w:val="PargrafodaLista"/>
+        <w:pStyle w:val="ListParagraph"/>
         <w:numPr>
           <w:ilvl w:val="0"/>
           <w:numId w:val="7"/>
@@ -2355,7 +2354,7 @@
     </w:p>
     <w:p>
       <w:pPr>
-        <w:pStyle w:val="PargrafodaLista"/>
+        <w:pStyle w:val="ListParagraph"/>
         <w:numPr>
           <w:ilvl w:val="0"/>
           <w:numId w:val="7"/>
@@ -2364,20 +2363,12 @@
         <w:jc w:val="both"/>
       </w:pPr>
       <w:r>
-        <w:t xml:space="preserve">Prazo curto para o desenvolvimento do projeto (aproximadamente </w:t>
-      </w:r>
-      <w:proofErr w:type="gramStart"/>
-      <w:r>
-        <w:t>3</w:t>
-      </w:r>
-      <w:proofErr w:type="gramEnd"/>
-      <w:r>
-        <w:t xml:space="preserve"> meses);</w:t>
-      </w:r>
-    </w:p>
-    <w:p>
-      <w:pPr>
-        <w:pStyle w:val="PargrafodaLista"/>
+        <w:t>Prazo curto para o desenvolvimento do projeto (aproximadamente 3 meses);</w:t>
+      </w:r>
+    </w:p>
+    <w:p>
+      <w:pPr>
+        <w:pStyle w:val="ListParagraph"/>
         <w:numPr>
           <w:ilvl w:val="0"/>
           <w:numId w:val="7"/>
@@ -2391,7 +2382,7 @@
     </w:p>
     <w:p>
       <w:pPr>
-        <w:pStyle w:val="PargrafodaLista"/>
+        <w:pStyle w:val="ListParagraph"/>
         <w:numPr>
           <w:ilvl w:val="0"/>
           <w:numId w:val="7"/>
@@ -2404,7 +2395,7 @@
     </w:p>
     <w:p>
       <w:pPr>
-        <w:pStyle w:val="PargrafodaLista"/>
+        <w:pStyle w:val="ListParagraph"/>
         <w:numPr>
           <w:ilvl w:val="0"/>
           <w:numId w:val="7"/>
@@ -2417,7 +2408,7 @@
     </w:p>
     <w:p>
       <w:pPr>
-        <w:pStyle w:val="PargrafodaLista"/>
+        <w:pStyle w:val="ListParagraph"/>
         <w:numPr>
           <w:ilvl w:val="0"/>
           <w:numId w:val="7"/>
@@ -2428,7 +2419,7 @@
     </w:p>
     <w:p>
       <w:pPr>
-        <w:pStyle w:val="Ttulo2"/>
+        <w:pStyle w:val="Heading2"/>
         <w:numPr>
           <w:ilvl w:val="0"/>
           <w:numId w:val="1"/>
@@ -2463,7 +2454,7 @@
     <w:p/>
     <w:p>
       <w:pPr>
-        <w:pStyle w:val="Ttulo2"/>
+        <w:pStyle w:val="Heading2"/>
         <w:numPr>
           <w:ilvl w:val="0"/>
           <w:numId w:val="1"/>
@@ -2486,7 +2477,7 @@
     <w:p/>
     <w:p>
       <w:pPr>
-        <w:pStyle w:val="PargrafodaLista"/>
+        <w:pStyle w:val="ListParagraph"/>
         <w:numPr>
           <w:ilvl w:val="0"/>
           <w:numId w:val="7"/>
@@ -2503,7 +2494,7 @@
     </w:p>
     <w:p>
       <w:pPr>
-        <w:pStyle w:val="PargrafodaLista"/>
+        <w:pStyle w:val="ListParagraph"/>
         <w:numPr>
           <w:ilvl w:val="0"/>
           <w:numId w:val="7"/>
@@ -2514,11 +2505,16 @@
       <w:r>
         <w:t xml:space="preserve">O ambiente será oferecido pela Fábrica de Software, </w:t>
       </w:r>
+      <w:r>
+        <w:t>ou seja, serão utilizados os laboratórios designados para a Fábrica quando o time estiver na faculdade e paralelamente serão realizados trabalhos individuais, onde os integrantes do projeto utilizaram suas próprias máquinas para executar suas atividades.</w:t>
+      </w:r>
+      <w:bookmarkStart w:id="8" w:name="_GoBack"/>
+      <w:bookmarkEnd w:id="8"/>
     </w:p>
     <w:p/>
     <w:p>
       <w:pPr>
-        <w:pStyle w:val="Ttulo2"/>
+        <w:pStyle w:val="Heading2"/>
         <w:numPr>
           <w:ilvl w:val="0"/>
           <w:numId w:val="1"/>
@@ -2529,14 +2525,14 @@
           <w:b/>
         </w:rPr>
       </w:pPr>
-      <w:bookmarkStart w:id="8" w:name="_Toc357371281"/>
+      <w:bookmarkStart w:id="9" w:name="_Toc357371281"/>
       <w:r>
         <w:rPr>
           <w:b/>
         </w:rPr>
         <w:t>Ativos de Projeto</w:t>
       </w:r>
-      <w:bookmarkEnd w:id="8"/>
+      <w:bookmarkEnd w:id="9"/>
     </w:p>
     <w:p/>
     <w:p>
@@ -2545,20 +2541,13 @@
         <w:jc w:val="both"/>
       </w:pPr>
       <w:r>
-        <w:t xml:space="preserve">Os dados relevantes ao projeto deverão ser mantidos atualizados. </w:t>
-      </w:r>
-      <w:proofErr w:type="gramStart"/>
-      <w:r>
-        <w:t>Estes serão</w:t>
-      </w:r>
-      <w:proofErr w:type="gramEnd"/>
-      <w:r>
-        <w:t xml:space="preserve"> mantidos no Ambiente da Fábrica de Software e devendo seguir as políticas estabelecidas.</w:t>
-      </w:r>
-    </w:p>
-    <w:p>
-      <w:pPr>
-        <w:pStyle w:val="Ttulo2"/>
+        <w:lastRenderedPageBreak/>
+        <w:t>Os dados relevantes ao projeto deverão ser mantidos atualizados. Estes serão mantidos no Ambiente da Fábrica de Software e devendo seguir as políticas estabelecidas.</w:t>
+      </w:r>
+    </w:p>
+    <w:p>
+      <w:pPr>
+        <w:pStyle w:val="Heading2"/>
         <w:numPr>
           <w:ilvl w:val="0"/>
           <w:numId w:val="1"/>
@@ -2569,15 +2558,14 @@
           <w:b/>
         </w:rPr>
       </w:pPr>
-      <w:bookmarkStart w:id="9" w:name="_Toc357371282"/>
+      <w:bookmarkStart w:id="10" w:name="_Toc357371282"/>
       <w:r>
         <w:rPr>
           <w:b/>
         </w:rPr>
-        <w:lastRenderedPageBreak/>
         <w:t>Aprovação Formal</w:t>
       </w:r>
-      <w:bookmarkEnd w:id="9"/>
+      <w:bookmarkEnd w:id="10"/>
     </w:p>
     <w:p/>
     <w:tbl>
@@ -2597,7 +2585,7 @@
           <w:left w:w="28" w:type="dxa"/>
           <w:right w:w="0" w:type="dxa"/>
         </w:tblCellMar>
-        <w:tblLook w:val="0000"/>
+        <w:tblLook w:val="0000" w:firstRow="0" w:lastRow="0" w:firstColumn="0" w:lastColumn="0" w:noHBand="0" w:noVBand="0"/>
       </w:tblPr>
       <w:tblGrid>
         <w:gridCol w:w="2438"/>
@@ -2786,9 +2774,9 @@
       </w:pPr>
     </w:p>
     <w:sectPr>
-      <w:headerReference w:type="default" r:id="rId9"/>
-      <w:footerReference w:type="default" r:id="rId10"/>
-      <w:footerReference w:type="first" r:id="rId11"/>
+      <w:headerReference w:type="default" r:id="rId10"/>
+      <w:footerReference w:type="default" r:id="rId11"/>
+      <w:footerReference w:type="first" r:id="rId12"/>
       <w:pgSz w:w="11906" w:h="16838"/>
       <w:pgMar w:top="1134" w:right="1134" w:bottom="1134" w:left="1134" w:header="709" w:footer="709" w:gutter="0"/>
       <w:cols w:space="708"/>
@@ -2800,7 +2788,7 @@
 </file>
 
 <file path=word/endnotes.xml><?xml version="1.0" encoding="utf-8"?>
-<w:endnotes xmlns:ve="http://schemas.openxmlformats.org/markup-compatibility/2006" xmlns:o="urn:schemas-microsoft-com:office:office" xmlns:r="http://schemas.openxmlformats.org/officeDocument/2006/relationships" xmlns:m="http://schemas.openxmlformats.org/officeDocument/2006/math" xmlns:v="urn:schemas-microsoft-com:vml" xmlns:wp="http://schemas.openxmlformats.org/drawingml/2006/wordprocessingDrawing" xmlns:w10="urn:schemas-microsoft-com:office:word" xmlns:w="http://schemas.openxmlformats.org/wordprocessingml/2006/main" xmlns:wne="http://schemas.microsoft.com/office/word/2006/wordml">
+<w:endnotes xmlns:wpc="http://schemas.microsoft.com/office/word/2010/wordprocessingCanvas" xmlns:mc="http://schemas.openxmlformats.org/markup-compatibility/2006" xmlns:o="urn:schemas-microsoft-com:office:office" xmlns:r="http://schemas.openxmlformats.org/officeDocument/2006/relationships" xmlns:m="http://schemas.openxmlformats.org/officeDocument/2006/math" xmlns:v="urn:schemas-microsoft-com:vml" xmlns:wp14="http://schemas.microsoft.com/office/word/2010/wordprocessingDrawing" xmlns:wp="http://schemas.openxmlformats.org/drawingml/2006/wordprocessingDrawing" xmlns:w10="urn:schemas-microsoft-com:office:word" xmlns:w="http://schemas.openxmlformats.org/wordprocessingml/2006/main" xmlns:w14="http://schemas.microsoft.com/office/word/2010/wordml" xmlns:wpg="http://schemas.microsoft.com/office/word/2010/wordprocessingGroup" xmlns:wpi="http://schemas.microsoft.com/office/word/2010/wordprocessingInk" xmlns:wne="http://schemas.microsoft.com/office/word/2006/wordml" xmlns:wps="http://schemas.microsoft.com/office/word/2010/wordprocessingShape" mc:Ignorable="w14 wp14">
   <w:endnote w:type="separator" w:id="-1">
     <w:p>
       <w:pPr>
@@ -2825,7 +2813,7 @@
 </file>
 
 <file path=word/footer1.xml><?xml version="1.0" encoding="utf-8"?>
-<w:ftr xmlns:ve="http://schemas.openxmlformats.org/markup-compatibility/2006" xmlns:o="urn:schemas-microsoft-com:office:office" xmlns:r="http://schemas.openxmlformats.org/officeDocument/2006/relationships" xmlns:m="http://schemas.openxmlformats.org/officeDocument/2006/math" xmlns:v="urn:schemas-microsoft-com:vml" xmlns:wp="http://schemas.openxmlformats.org/drawingml/2006/wordprocessingDrawing" xmlns:w10="urn:schemas-microsoft-com:office:word" xmlns:w="http://schemas.openxmlformats.org/wordprocessingml/2006/main" xmlns:wne="http://schemas.microsoft.com/office/word/2006/wordml">
+<w:ftr xmlns:wpc="http://schemas.microsoft.com/office/word/2010/wordprocessingCanvas" xmlns:mc="http://schemas.openxmlformats.org/markup-compatibility/2006" xmlns:o="urn:schemas-microsoft-com:office:office" xmlns:r="http://schemas.openxmlformats.org/officeDocument/2006/relationships" xmlns:m="http://schemas.openxmlformats.org/officeDocument/2006/math" xmlns:v="urn:schemas-microsoft-com:vml" xmlns:wp14="http://schemas.microsoft.com/office/word/2010/wordprocessingDrawing" xmlns:wp="http://schemas.openxmlformats.org/drawingml/2006/wordprocessingDrawing" xmlns:w10="urn:schemas-microsoft-com:office:word" xmlns:w="http://schemas.openxmlformats.org/wordprocessingml/2006/main" xmlns:w14="http://schemas.microsoft.com/office/word/2010/wordml" xmlns:wpg="http://schemas.microsoft.com/office/word/2010/wordprocessingGroup" xmlns:wpi="http://schemas.microsoft.com/office/word/2010/wordprocessingInk" xmlns:wne="http://schemas.microsoft.com/office/word/2006/wordml" xmlns:wps="http://schemas.microsoft.com/office/word/2010/wordprocessingShape" mc:Ignorable="w14 wp14">
   <w:sdt>
     <w:sdtPr>
       <w:id w:val="-713195947"/>
@@ -2834,49 +2822,63 @@
         <w:docPartUnique/>
       </w:docPartObj>
     </w:sdtPr>
+    <w:sdtEndPr/>
     <w:sdtContent>
       <w:p>
         <w:pPr>
-          <w:pStyle w:val="Rodap"/>
+          <w:pStyle w:val="Footer"/>
           <w:jc w:val="right"/>
         </w:pPr>
-        <w:fldSimple w:instr="PAGE   \* MERGEFORMAT">
-          <w:r>
-            <w:rPr>
-              <w:noProof/>
-            </w:rPr>
-            <w:t>3</w:t>
-          </w:r>
-        </w:fldSimple>
+        <w:r>
+          <w:fldChar w:fldCharType="begin"/>
+        </w:r>
+        <w:r>
+          <w:instrText>PAGE   \* MERGEFORMAT</w:instrText>
+        </w:r>
+        <w:r>
+          <w:fldChar w:fldCharType="separate"/>
+        </w:r>
+        <w:r>
+          <w:rPr>
+            <w:noProof/>
+          </w:rPr>
+          <w:t>6</w:t>
+        </w:r>
+        <w:r>
+          <w:rPr>
+            <w:noProof/>
+          </w:rPr>
+          <w:fldChar w:fldCharType="end"/>
+        </w:r>
       </w:p>
     </w:sdtContent>
   </w:sdt>
   <w:p>
     <w:pPr>
-      <w:pStyle w:val="Rodap"/>
+      <w:pStyle w:val="Footer"/>
     </w:pPr>
   </w:p>
 </w:ftr>
 </file>
 
 <file path=word/footer2.xml><?xml version="1.0" encoding="utf-8"?>
-<w:ftr xmlns:ve="http://schemas.openxmlformats.org/markup-compatibility/2006" xmlns:o="urn:schemas-microsoft-com:office:office" xmlns:r="http://schemas.openxmlformats.org/officeDocument/2006/relationships" xmlns:m="http://schemas.openxmlformats.org/officeDocument/2006/math" xmlns:v="urn:schemas-microsoft-com:vml" xmlns:wp="http://schemas.openxmlformats.org/drawingml/2006/wordprocessingDrawing" xmlns:w10="urn:schemas-microsoft-com:office:word" xmlns:w="http://schemas.openxmlformats.org/wordprocessingml/2006/main" xmlns:wne="http://schemas.microsoft.com/office/word/2006/wordml">
+<w:ftr xmlns:wpc="http://schemas.microsoft.com/office/word/2010/wordprocessingCanvas" xmlns:mc="http://schemas.openxmlformats.org/markup-compatibility/2006" xmlns:o="urn:schemas-microsoft-com:office:office" xmlns:r="http://schemas.openxmlformats.org/officeDocument/2006/relationships" xmlns:m="http://schemas.openxmlformats.org/officeDocument/2006/math" xmlns:v="urn:schemas-microsoft-com:vml" xmlns:wp14="http://schemas.microsoft.com/office/word/2010/wordprocessingDrawing" xmlns:wp="http://schemas.openxmlformats.org/drawingml/2006/wordprocessingDrawing" xmlns:w10="urn:schemas-microsoft-com:office:word" xmlns:w="http://schemas.openxmlformats.org/wordprocessingml/2006/main" xmlns:w14="http://schemas.microsoft.com/office/word/2010/wordml" xmlns:wpg="http://schemas.microsoft.com/office/word/2010/wordprocessingGroup" xmlns:wpi="http://schemas.microsoft.com/office/word/2010/wordprocessingInk" xmlns:wne="http://schemas.microsoft.com/office/word/2006/wordml" xmlns:wps="http://schemas.microsoft.com/office/word/2010/wordprocessingShape" mc:Ignorable="w14 wp14">
   <w:p>
     <w:pPr>
-      <w:pStyle w:val="Rodap"/>
+      <w:pStyle w:val="Footer"/>
       <w:jc w:val="right"/>
     </w:pPr>
   </w:p>
   <w:p>
     <w:pPr>
-      <w:pStyle w:val="Rodap"/>
+      <w:pStyle w:val="Footer"/>
     </w:pPr>
   </w:p>
 </w:ftr>
 </file>
 
 <file path=word/footnotes.xml><?xml version="1.0" encoding="utf-8"?>
-<w:footnotes xmlns:ve="http://schemas.openxmlformats.org/markup-compatibility/2006" xmlns:o="urn:schemas-microsoft-com:office:office" xmlns:r="http://schemas.openxmlformats.org/officeDocument/2006/relationships" xmlns:m="http://schemas.openxmlformats.org/officeDocument/2006/math" xmlns:v="urn:schemas-microsoft-com:vml" xmlns:wp="http://schemas.openxmlformats.org/drawingml/2006/wordprocessingDrawing" xmlns:w10="urn:schemas-microsoft-com:office:word" xmlns:w="http://schemas.openxmlformats.org/wordprocessingml/2006/main" xmlns:wne="http://schemas.microsoft.com/office/word/2006/wordml">
+<w:footnotes xmlns:wpc="http://schemas.microsoft.com/office/word/2010/wordprocessingCanvas" xmlns:mc="http://schemas.openxmlformats.org/markup-compatibility/2006" xmlns:o="urn:schemas-microsoft-com:office:office" xmlns:r="http://schemas.openxmlformats.org/officeDocument/2006/relationships" xmlns:m="http://schemas.openxmlformats.org/officeDocument/2006/math" xmlns:v="urn:schemas-microsoft-com:vml" xmlns:wp14="http://schemas.microsoft.com/office/word/2010/wordprocessingDrawing" xmlns:wp="http://schemas.openxmlformats.org/drawingml/2006/wordprocessingDrawing" xmlns:w10="urn:schemas-microsoft-com:office:word" xmlns:w="http://schemas.openxmlformats.org/wordprocessingml/2006/main" xmlns:w14="http://schemas.microsoft.com/office/word/2010/wordml" xmlns:wpg="http://schemas.microsoft.com/office/word/2010/wordprocessingGroup" xmlns:wpi="http://schemas.microsoft.com/office/word/2010/wordprocessingInk" xmlns:wne="http://schemas.microsoft.com/office/word/2006/wordml" xmlns:wps="http://schemas.microsoft.com/office/word/2010/wordprocessingShape" mc:Ignorable="w14 wp14">
   <w:footnote w:type="separator" w:id="-1">
     <w:p>
       <w:pPr>
@@ -2901,12 +2903,12 @@
 </file>
 
 <file path=word/header1.xml><?xml version="1.0" encoding="utf-8"?>
-<w:hdr xmlns:ve="http://schemas.openxmlformats.org/markup-compatibility/2006" xmlns:o="urn:schemas-microsoft-com:office:office" xmlns:r="http://schemas.openxmlformats.org/officeDocument/2006/relationships" xmlns:m="http://schemas.openxmlformats.org/officeDocument/2006/math" xmlns:v="urn:schemas-microsoft-com:vml" xmlns:wp="http://schemas.openxmlformats.org/drawingml/2006/wordprocessingDrawing" xmlns:w10="urn:schemas-microsoft-com:office:word" xmlns:w="http://schemas.openxmlformats.org/wordprocessingml/2006/main" xmlns:wne="http://schemas.microsoft.com/office/word/2006/wordml">
+<w:hdr xmlns:wpc="http://schemas.microsoft.com/office/word/2010/wordprocessingCanvas" xmlns:mc="http://schemas.openxmlformats.org/markup-compatibility/2006" xmlns:o="urn:schemas-microsoft-com:office:office" xmlns:r="http://schemas.openxmlformats.org/officeDocument/2006/relationships" xmlns:m="http://schemas.openxmlformats.org/officeDocument/2006/math" xmlns:v="urn:schemas-microsoft-com:vml" xmlns:wp14="http://schemas.microsoft.com/office/word/2010/wordprocessingDrawing" xmlns:wp="http://schemas.openxmlformats.org/drawingml/2006/wordprocessingDrawing" xmlns:w10="urn:schemas-microsoft-com:office:word" xmlns:w="http://schemas.openxmlformats.org/wordprocessingml/2006/main" xmlns:w14="http://schemas.microsoft.com/office/word/2010/wordml" xmlns:wpg="http://schemas.microsoft.com/office/word/2010/wordprocessingGroup" xmlns:wpi="http://schemas.microsoft.com/office/word/2010/wordprocessingInk" xmlns:wne="http://schemas.microsoft.com/office/word/2006/wordml" xmlns:wps="http://schemas.microsoft.com/office/word/2010/wordprocessingShape" mc:Ignorable="w14 wp14">
   <w:tbl>
     <w:tblPr>
-      <w:tblStyle w:val="Tabelacomgrade"/>
+      <w:tblStyle w:val="TableGrid"/>
       <w:tblW w:w="0" w:type="auto"/>
-      <w:tblLook w:val="04A0"/>
+      <w:tblLook w:val="04A0" w:firstRow="1" w:lastRow="0" w:firstColumn="1" w:lastColumn="0" w:noHBand="0" w:noVBand="1"/>
     </w:tblPr>
     <w:tblGrid>
       <w:gridCol w:w="4746"/>
@@ -2922,7 +2924,7 @@
         </w:tcPr>
         <w:p>
           <w:pPr>
-            <w:pStyle w:val="Cabealho"/>
+            <w:pStyle w:val="Header"/>
           </w:pPr>
           <w:r>
             <w:t>SAD – Sistema de Avaliação do Docente</w:t>
@@ -2935,7 +2937,7 @@
         </w:tcPr>
         <w:p>
           <w:pPr>
-            <w:pStyle w:val="Cabealho"/>
+            <w:pStyle w:val="Header"/>
             <w:tabs>
               <w:tab w:val="clear" w:pos="4252"/>
               <w:tab w:val="clear" w:pos="8504"/>
@@ -2965,7 +2967,7 @@
         </w:tcPr>
         <w:p>
           <w:pPr>
-            <w:pStyle w:val="Cabealho"/>
+            <w:pStyle w:val="Header"/>
           </w:pPr>
           <w:r>
             <w:t>Termo de Abertura do Projeto</w:t>
@@ -2978,7 +2980,7 @@
         </w:tcPr>
         <w:p>
           <w:pPr>
-            <w:pStyle w:val="Cabealho"/>
+            <w:pStyle w:val="Header"/>
           </w:pPr>
           <w:r>
             <w:t>Data: 03/05/2013</w:t>
@@ -2989,14 +2991,14 @@
   </w:tbl>
   <w:p>
     <w:pPr>
-      <w:pStyle w:val="Cabealho"/>
+      <w:pStyle w:val="Header"/>
     </w:pPr>
   </w:p>
 </w:hdr>
 </file>
 
 <file path=word/numbering.xml><?xml version="1.0" encoding="utf-8"?>
-<w:numbering xmlns:ve="http://schemas.openxmlformats.org/markup-compatibility/2006" xmlns:o="urn:schemas-microsoft-com:office:office" xmlns:r="http://schemas.openxmlformats.org/officeDocument/2006/relationships" xmlns:m="http://schemas.openxmlformats.org/officeDocument/2006/math" xmlns:v="urn:schemas-microsoft-com:vml" xmlns:wp="http://schemas.openxmlformats.org/drawingml/2006/wordprocessingDrawing" xmlns:w10="urn:schemas-microsoft-com:office:word" xmlns:w="http://schemas.openxmlformats.org/wordprocessingml/2006/main" xmlns:wne="http://schemas.microsoft.com/office/word/2006/wordml">
+<w:numbering xmlns:wpc="http://schemas.microsoft.com/office/word/2010/wordprocessingCanvas" xmlns:mc="http://schemas.openxmlformats.org/markup-compatibility/2006" xmlns:o="urn:schemas-microsoft-com:office:office" xmlns:r="http://schemas.openxmlformats.org/officeDocument/2006/relationships" xmlns:m="http://schemas.openxmlformats.org/officeDocument/2006/math" xmlns:v="urn:schemas-microsoft-com:vml" xmlns:wp14="http://schemas.microsoft.com/office/word/2010/wordprocessingDrawing" xmlns:wp="http://schemas.openxmlformats.org/drawingml/2006/wordprocessingDrawing" xmlns:w10="urn:schemas-microsoft-com:office:word" xmlns:w="http://schemas.openxmlformats.org/wordprocessingml/2006/main" xmlns:w14="http://schemas.microsoft.com/office/word/2010/wordml" xmlns:wpg="http://schemas.microsoft.com/office/word/2010/wordprocessingGroup" xmlns:wpi="http://schemas.microsoft.com/office/word/2010/wordprocessingInk" xmlns:wne="http://schemas.microsoft.com/office/word/2006/wordml" xmlns:wps="http://schemas.microsoft.com/office/word/2010/wordprocessingShape" mc:Ignorable="w14 wp14">
   <w:abstractNum w:abstractNumId="0">
     <w:nsid w:val="16E159B5"/>
     <w:multiLevelType w:val="multilevel"/>
@@ -4058,7 +4060,7 @@
 </file>
 
 <file path=word/styles.xml><?xml version="1.0" encoding="utf-8"?>
-<w:styles xmlns:r="http://schemas.openxmlformats.org/officeDocument/2006/relationships" xmlns:w="http://schemas.openxmlformats.org/wordprocessingml/2006/main">
+<w:styles xmlns:mc="http://schemas.openxmlformats.org/markup-compatibility/2006" xmlns:r="http://schemas.openxmlformats.org/officeDocument/2006/relationships" xmlns:w="http://schemas.openxmlformats.org/wordprocessingml/2006/main" xmlns:w14="http://schemas.microsoft.com/office/word/2010/wordml" mc:Ignorable="w14">
   <w:docDefaults>
     <w:rPrDefault>
       <w:rPr>
@@ -4218,11 +4220,11 @@
     <w:qFormat/>
     <w:rsid w:val="00DE76B0"/>
   </w:style>
-  <w:style w:type="paragraph" w:styleId="Ttulo1">
+  <w:style w:type="paragraph" w:styleId="Heading1">
     <w:name w:val="heading 1"/>
     <w:basedOn w:val="Normal"/>
     <w:next w:val="Normal"/>
-    <w:link w:val="Ttulo1Char"/>
+    <w:link w:val="Heading1Char"/>
     <w:uiPriority w:val="9"/>
     <w:qFormat/>
     <w:rsid w:val="00DE76B0"/>
@@ -4240,11 +4242,11 @@
       <w:szCs w:val="40"/>
     </w:rPr>
   </w:style>
-  <w:style w:type="paragraph" w:styleId="Ttulo2">
+  <w:style w:type="paragraph" w:styleId="Heading2">
     <w:name w:val="heading 2"/>
     <w:basedOn w:val="Normal"/>
     <w:next w:val="Normal"/>
-    <w:link w:val="Ttulo2Char"/>
+    <w:link w:val="Heading2Char"/>
     <w:uiPriority w:val="9"/>
     <w:unhideWhenUsed/>
     <w:qFormat/>
@@ -4262,11 +4264,11 @@
       <w:szCs w:val="32"/>
     </w:rPr>
   </w:style>
-  <w:style w:type="paragraph" w:styleId="Ttulo3">
+  <w:style w:type="paragraph" w:styleId="Heading3">
     <w:name w:val="heading 3"/>
     <w:basedOn w:val="Normal"/>
     <w:next w:val="Normal"/>
-    <w:link w:val="Ttulo3Char"/>
+    <w:link w:val="Heading3Char"/>
     <w:uiPriority w:val="9"/>
     <w:semiHidden/>
     <w:unhideWhenUsed/>
@@ -4284,11 +4286,11 @@
       <w:szCs w:val="32"/>
     </w:rPr>
   </w:style>
-  <w:style w:type="paragraph" w:styleId="Ttulo4">
+  <w:style w:type="paragraph" w:styleId="Heading4">
     <w:name w:val="heading 4"/>
     <w:basedOn w:val="Normal"/>
     <w:next w:val="Normal"/>
-    <w:link w:val="Ttulo4Char"/>
+    <w:link w:val="Heading4Char"/>
     <w:uiPriority w:val="9"/>
     <w:semiHidden/>
     <w:unhideWhenUsed/>
@@ -4308,11 +4310,11 @@
       <w:szCs w:val="30"/>
     </w:rPr>
   </w:style>
-  <w:style w:type="paragraph" w:styleId="Ttulo5">
+  <w:style w:type="paragraph" w:styleId="Heading5">
     <w:name w:val="heading 5"/>
     <w:basedOn w:val="Normal"/>
     <w:next w:val="Normal"/>
-    <w:link w:val="Ttulo5Char"/>
+    <w:link w:val="Heading5Char"/>
     <w:uiPriority w:val="9"/>
     <w:semiHidden/>
     <w:unhideWhenUsed/>
@@ -4330,11 +4332,11 @@
       <w:szCs w:val="28"/>
     </w:rPr>
   </w:style>
-  <w:style w:type="paragraph" w:styleId="Ttulo6">
+  <w:style w:type="paragraph" w:styleId="Heading6">
     <w:name w:val="heading 6"/>
     <w:basedOn w:val="Normal"/>
     <w:next w:val="Normal"/>
-    <w:link w:val="Ttulo6Char"/>
+    <w:link w:val="Heading6Char"/>
     <w:uiPriority w:val="9"/>
     <w:semiHidden/>
     <w:unhideWhenUsed/>
@@ -4354,11 +4356,11 @@
       <w:szCs w:val="26"/>
     </w:rPr>
   </w:style>
-  <w:style w:type="paragraph" w:styleId="Ttulo7">
+  <w:style w:type="paragraph" w:styleId="Heading7">
     <w:name w:val="heading 7"/>
     <w:basedOn w:val="Normal"/>
     <w:next w:val="Normal"/>
-    <w:link w:val="Ttulo7Char"/>
+    <w:link w:val="Heading7Char"/>
     <w:uiPriority w:val="9"/>
     <w:semiHidden/>
     <w:unhideWhenUsed/>
@@ -4376,11 +4378,11 @@
       <w:szCs w:val="24"/>
     </w:rPr>
   </w:style>
-  <w:style w:type="paragraph" w:styleId="Ttulo8">
+  <w:style w:type="paragraph" w:styleId="Heading8">
     <w:name w:val="heading 8"/>
     <w:basedOn w:val="Normal"/>
     <w:next w:val="Normal"/>
-    <w:link w:val="Ttulo8Char"/>
+    <w:link w:val="Heading8Char"/>
     <w:uiPriority w:val="9"/>
     <w:semiHidden/>
     <w:unhideWhenUsed/>
@@ -4400,11 +4402,11 @@
       <w:szCs w:val="22"/>
     </w:rPr>
   </w:style>
-  <w:style w:type="paragraph" w:styleId="Ttulo9">
+  <w:style w:type="paragraph" w:styleId="Heading9">
     <w:name w:val="heading 9"/>
     <w:basedOn w:val="Normal"/>
     <w:next w:val="Normal"/>
-    <w:link w:val="Ttulo9Char"/>
+    <w:link w:val="Heading9Char"/>
     <w:uiPriority w:val="9"/>
     <w:semiHidden/>
     <w:unhideWhenUsed/>
@@ -4423,18 +4425,17 @@
       <w:iCs/>
     </w:rPr>
   </w:style>
-  <w:style w:type="character" w:default="1" w:styleId="Fontepargpadro">
+  <w:style w:type="character" w:default="1" w:styleId="DefaultParagraphFont">
     <w:name w:val="Default Paragraph Font"/>
     <w:uiPriority w:val="1"/>
     <w:semiHidden/>
     <w:unhideWhenUsed/>
   </w:style>
-  <w:style w:type="table" w:default="1" w:styleId="Tabelanormal">
+  <w:style w:type="table" w:default="1" w:styleId="TableNormal">
     <w:name w:val="Normal Table"/>
     <w:uiPriority w:val="99"/>
     <w:semiHidden/>
     <w:unhideWhenUsed/>
-    <w:qFormat/>
     <w:tblPr>
       <w:tblInd w:w="0" w:type="dxa"/>
       <w:tblCellMar>
@@ -4445,16 +4446,16 @@
       </w:tblCellMar>
     </w:tblPr>
   </w:style>
-  <w:style w:type="numbering" w:default="1" w:styleId="Semlista">
+  <w:style w:type="numbering" w:default="1" w:styleId="NoList">
     <w:name w:val="No List"/>
     <w:uiPriority w:val="99"/>
     <w:semiHidden/>
     <w:unhideWhenUsed/>
   </w:style>
-  <w:style w:type="paragraph" w:styleId="Cabealho">
+  <w:style w:type="paragraph" w:styleId="Header">
     <w:name w:val="header"/>
     <w:basedOn w:val="Normal"/>
-    <w:link w:val="CabealhoChar"/>
+    <w:link w:val="HeaderChar"/>
     <w:uiPriority w:val="99"/>
     <w:unhideWhenUsed/>
     <w:rsid w:val="00393006"/>
@@ -4466,17 +4467,17 @@
       <w:spacing w:after="0" w:line="240" w:lineRule="auto"/>
     </w:pPr>
   </w:style>
-  <w:style w:type="character" w:customStyle="1" w:styleId="CabealhoChar">
-    <w:name w:val="Cabeçalho Char"/>
-    <w:basedOn w:val="Fontepargpadro"/>
-    <w:link w:val="Cabealho"/>
+  <w:style w:type="character" w:customStyle="1" w:styleId="HeaderChar">
+    <w:name w:val="Header Char"/>
+    <w:basedOn w:val="DefaultParagraphFont"/>
+    <w:link w:val="Header"/>
     <w:uiPriority w:val="99"/>
     <w:rsid w:val="00393006"/>
   </w:style>
-  <w:style w:type="paragraph" w:styleId="Rodap">
+  <w:style w:type="paragraph" w:styleId="Footer">
     <w:name w:val="footer"/>
     <w:basedOn w:val="Normal"/>
-    <w:link w:val="RodapChar"/>
+    <w:link w:val="FooterChar"/>
     <w:uiPriority w:val="99"/>
     <w:unhideWhenUsed/>
     <w:rsid w:val="00393006"/>
@@ -4488,17 +4489,17 @@
       <w:spacing w:after="0" w:line="240" w:lineRule="auto"/>
     </w:pPr>
   </w:style>
-  <w:style w:type="character" w:customStyle="1" w:styleId="RodapChar">
-    <w:name w:val="Rodapé Char"/>
-    <w:basedOn w:val="Fontepargpadro"/>
-    <w:link w:val="Rodap"/>
+  <w:style w:type="character" w:customStyle="1" w:styleId="FooterChar">
+    <w:name w:val="Footer Char"/>
+    <w:basedOn w:val="DefaultParagraphFont"/>
+    <w:link w:val="Footer"/>
     <w:uiPriority w:val="99"/>
     <w:rsid w:val="00393006"/>
   </w:style>
-  <w:style w:type="character" w:customStyle="1" w:styleId="Ttulo1Char">
-    <w:name w:val="Título 1 Char"/>
-    <w:basedOn w:val="Fontepargpadro"/>
-    <w:link w:val="Ttulo1"/>
+  <w:style w:type="character" w:customStyle="1" w:styleId="Heading1Char">
+    <w:name w:val="Heading 1 Char"/>
+    <w:basedOn w:val="DefaultParagraphFont"/>
+    <w:link w:val="Heading1"/>
     <w:uiPriority w:val="9"/>
     <w:rsid w:val="00DE76B0"/>
     <w:rPr>
@@ -4508,10 +4509,10 @@
       <w:szCs w:val="40"/>
     </w:rPr>
   </w:style>
-  <w:style w:type="character" w:customStyle="1" w:styleId="Ttulo2Char">
-    <w:name w:val="Título 2 Char"/>
-    <w:basedOn w:val="Fontepargpadro"/>
-    <w:link w:val="Ttulo2"/>
+  <w:style w:type="character" w:customStyle="1" w:styleId="Heading2Char">
+    <w:name w:val="Heading 2 Char"/>
+    <w:basedOn w:val="DefaultParagraphFont"/>
+    <w:link w:val="Heading2"/>
     <w:uiPriority w:val="9"/>
     <w:rsid w:val="00DE76B0"/>
     <w:rPr>
@@ -4520,10 +4521,10 @@
       <w:szCs w:val="32"/>
     </w:rPr>
   </w:style>
-  <w:style w:type="character" w:customStyle="1" w:styleId="Ttulo3Char">
-    <w:name w:val="Título 3 Char"/>
-    <w:basedOn w:val="Fontepargpadro"/>
-    <w:link w:val="Ttulo3"/>
+  <w:style w:type="character" w:customStyle="1" w:styleId="Heading3Char">
+    <w:name w:val="Heading 3 Char"/>
+    <w:basedOn w:val="DefaultParagraphFont"/>
+    <w:link w:val="Heading3"/>
     <w:uiPriority w:val="9"/>
     <w:semiHidden/>
     <w:rsid w:val="00DE76B0"/>
@@ -4533,10 +4534,10 @@
       <w:szCs w:val="32"/>
     </w:rPr>
   </w:style>
-  <w:style w:type="character" w:customStyle="1" w:styleId="Ttulo4Char">
-    <w:name w:val="Título 4 Char"/>
-    <w:basedOn w:val="Fontepargpadro"/>
-    <w:link w:val="Ttulo4"/>
+  <w:style w:type="character" w:customStyle="1" w:styleId="Heading4Char">
+    <w:name w:val="Heading 4 Char"/>
+    <w:basedOn w:val="DefaultParagraphFont"/>
+    <w:link w:val="Heading4"/>
     <w:uiPriority w:val="9"/>
     <w:semiHidden/>
     <w:rsid w:val="00DE76B0"/>
@@ -4548,10 +4549,10 @@
       <w:szCs w:val="30"/>
     </w:rPr>
   </w:style>
-  <w:style w:type="character" w:customStyle="1" w:styleId="Ttulo5Char">
-    <w:name w:val="Título 5 Char"/>
-    <w:basedOn w:val="Fontepargpadro"/>
-    <w:link w:val="Ttulo5"/>
+  <w:style w:type="character" w:customStyle="1" w:styleId="Heading5Char">
+    <w:name w:val="Heading 5 Char"/>
+    <w:basedOn w:val="DefaultParagraphFont"/>
+    <w:link w:val="Heading5"/>
     <w:uiPriority w:val="9"/>
     <w:semiHidden/>
     <w:rsid w:val="00DE76B0"/>
@@ -4561,10 +4562,10 @@
       <w:szCs w:val="28"/>
     </w:rPr>
   </w:style>
-  <w:style w:type="character" w:customStyle="1" w:styleId="Ttulo6Char">
-    <w:name w:val="Título 6 Char"/>
-    <w:basedOn w:val="Fontepargpadro"/>
-    <w:link w:val="Ttulo6"/>
+  <w:style w:type="character" w:customStyle="1" w:styleId="Heading6Char">
+    <w:name w:val="Heading 6 Char"/>
+    <w:basedOn w:val="DefaultParagraphFont"/>
+    <w:link w:val="Heading6"/>
     <w:uiPriority w:val="9"/>
     <w:semiHidden/>
     <w:rsid w:val="00DE76B0"/>
@@ -4576,10 +4577,10 @@
       <w:szCs w:val="26"/>
     </w:rPr>
   </w:style>
-  <w:style w:type="character" w:customStyle="1" w:styleId="Ttulo7Char">
-    <w:name w:val="Título 7 Char"/>
-    <w:basedOn w:val="Fontepargpadro"/>
-    <w:link w:val="Ttulo7"/>
+  <w:style w:type="character" w:customStyle="1" w:styleId="Heading7Char">
+    <w:name w:val="Heading 7 Char"/>
+    <w:basedOn w:val="DefaultParagraphFont"/>
+    <w:link w:val="Heading7"/>
     <w:uiPriority w:val="9"/>
     <w:semiHidden/>
     <w:rsid w:val="00DE76B0"/>
@@ -4589,10 +4590,10 @@
       <w:szCs w:val="24"/>
     </w:rPr>
   </w:style>
-  <w:style w:type="character" w:customStyle="1" w:styleId="Ttulo8Char">
-    <w:name w:val="Título 8 Char"/>
-    <w:basedOn w:val="Fontepargpadro"/>
-    <w:link w:val="Ttulo8"/>
+  <w:style w:type="character" w:customStyle="1" w:styleId="Heading8Char">
+    <w:name w:val="Heading 8 Char"/>
+    <w:basedOn w:val="DefaultParagraphFont"/>
+    <w:link w:val="Heading8"/>
     <w:uiPriority w:val="9"/>
     <w:semiHidden/>
     <w:rsid w:val="00DE76B0"/>
@@ -4604,10 +4605,10 @@
       <w:szCs w:val="22"/>
     </w:rPr>
   </w:style>
-  <w:style w:type="character" w:customStyle="1" w:styleId="Ttulo9Char">
-    <w:name w:val="Título 9 Char"/>
-    <w:basedOn w:val="Fontepargpadro"/>
-    <w:link w:val="Ttulo9"/>
+  <w:style w:type="character" w:customStyle="1" w:styleId="Heading9Char">
+    <w:name w:val="Heading 9 Char"/>
+    <w:basedOn w:val="DefaultParagraphFont"/>
+    <w:link w:val="Heading9"/>
     <w:uiPriority w:val="9"/>
     <w:semiHidden/>
     <w:rsid w:val="00DE76B0"/>
@@ -4618,7 +4619,7 @@
       <w:iCs/>
     </w:rPr>
   </w:style>
-  <w:style w:type="paragraph" w:styleId="Legenda">
+  <w:style w:type="paragraph" w:styleId="Caption">
     <w:name w:val="caption"/>
     <w:basedOn w:val="Normal"/>
     <w:next w:val="Normal"/>
@@ -4638,11 +4639,11 @@
       <w:szCs w:val="16"/>
     </w:rPr>
   </w:style>
-  <w:style w:type="paragraph" w:styleId="Ttulo">
+  <w:style w:type="paragraph" w:styleId="Title">
     <w:name w:val="Title"/>
     <w:basedOn w:val="Normal"/>
     <w:next w:val="Normal"/>
-    <w:link w:val="TtuloChar"/>
+    <w:link w:val="TitleChar"/>
     <w:uiPriority w:val="10"/>
     <w:qFormat/>
     <w:rsid w:val="00DE76B0"/>
@@ -4664,10 +4665,10 @@
       <w:szCs w:val="72"/>
     </w:rPr>
   </w:style>
-  <w:style w:type="character" w:customStyle="1" w:styleId="TtuloChar">
-    <w:name w:val="Título Char"/>
-    <w:basedOn w:val="Fontepargpadro"/>
-    <w:link w:val="Ttulo"/>
+  <w:style w:type="character" w:customStyle="1" w:styleId="TitleChar">
+    <w:name w:val="Title Char"/>
+    <w:basedOn w:val="DefaultParagraphFont"/>
+    <w:link w:val="Title"/>
     <w:uiPriority w:val="10"/>
     <w:rsid w:val="00DE76B0"/>
     <w:rPr>
@@ -4679,11 +4680,11 @@
       <w:szCs w:val="72"/>
     </w:rPr>
   </w:style>
-  <w:style w:type="paragraph" w:styleId="Subttulo">
+  <w:style w:type="paragraph" w:styleId="Subtitle">
     <w:name w:val="Subtitle"/>
     <w:basedOn w:val="Normal"/>
     <w:next w:val="Normal"/>
-    <w:link w:val="SubttuloChar"/>
+    <w:link w:val="SubtitleChar"/>
     <w:uiPriority w:val="11"/>
     <w:qFormat/>
     <w:rsid w:val="00DE76B0"/>
@@ -4699,10 +4700,10 @@
       <w:szCs w:val="28"/>
     </w:rPr>
   </w:style>
-  <w:style w:type="character" w:customStyle="1" w:styleId="SubttuloChar">
-    <w:name w:val="Subtítulo Char"/>
-    <w:basedOn w:val="Fontepargpadro"/>
-    <w:link w:val="Subttulo"/>
+  <w:style w:type="character" w:customStyle="1" w:styleId="SubtitleChar">
+    <w:name w:val="Subtitle Char"/>
+    <w:basedOn w:val="DefaultParagraphFont"/>
+    <w:link w:val="Subtitle"/>
     <w:uiPriority w:val="11"/>
     <w:rsid w:val="00DE76B0"/>
     <w:rPr>
@@ -4711,9 +4712,9 @@
       <w:szCs w:val="28"/>
     </w:rPr>
   </w:style>
-  <w:style w:type="character" w:styleId="Forte">
+  <w:style w:type="character" w:styleId="Strong">
     <w:name w:val="Strong"/>
-    <w:basedOn w:val="Fontepargpadro"/>
+    <w:basedOn w:val="DefaultParagraphFont"/>
     <w:uiPriority w:val="22"/>
     <w:qFormat/>
     <w:rsid w:val="00DE76B0"/>
@@ -4722,9 +4723,9 @@
       <w:bCs/>
     </w:rPr>
   </w:style>
-  <w:style w:type="character" w:styleId="nfase">
+  <w:style w:type="character" w:styleId="Emphasis">
     <w:name w:val="Emphasis"/>
-    <w:basedOn w:val="Fontepargpadro"/>
+    <w:basedOn w:val="DefaultParagraphFont"/>
     <w:uiPriority w:val="20"/>
     <w:qFormat/>
     <w:rsid w:val="00DE76B0"/>
@@ -4734,7 +4735,7 @@
       <w:color w:val="000000" w:themeColor="text1"/>
     </w:rPr>
   </w:style>
-  <w:style w:type="paragraph" w:styleId="SemEspaamento">
+  <w:style w:type="paragraph" w:styleId="NoSpacing">
     <w:name w:val="No Spacing"/>
     <w:uiPriority w:val="1"/>
     <w:qFormat/>
@@ -4743,11 +4744,11 @@
       <w:spacing w:after="0" w:line="240" w:lineRule="auto"/>
     </w:pPr>
   </w:style>
-  <w:style w:type="paragraph" w:styleId="Citao">
+  <w:style w:type="paragraph" w:styleId="Quote">
     <w:name w:val="Quote"/>
     <w:basedOn w:val="Normal"/>
     <w:next w:val="Normal"/>
-    <w:link w:val="CitaoChar"/>
+    <w:link w:val="QuoteChar"/>
     <w:uiPriority w:val="29"/>
     <w:qFormat/>
     <w:rsid w:val="00DE76B0"/>
@@ -4764,10 +4765,10 @@
       <w:szCs w:val="24"/>
     </w:rPr>
   </w:style>
-  <w:style w:type="character" w:customStyle="1" w:styleId="CitaoChar">
-    <w:name w:val="Citação Char"/>
-    <w:basedOn w:val="Fontepargpadro"/>
-    <w:link w:val="Citao"/>
+  <w:style w:type="character" w:customStyle="1" w:styleId="QuoteChar">
+    <w:name w:val="Quote Char"/>
+    <w:basedOn w:val="DefaultParagraphFont"/>
+    <w:link w:val="Quote"/>
     <w:uiPriority w:val="29"/>
     <w:rsid w:val="00DE76B0"/>
     <w:rPr>
@@ -4778,11 +4779,11 @@
       <w:szCs w:val="24"/>
     </w:rPr>
   </w:style>
-  <w:style w:type="paragraph" w:styleId="CitaoIntensa">
+  <w:style w:type="paragraph" w:styleId="IntenseQuote">
     <w:name w:val="Intense Quote"/>
     <w:basedOn w:val="Normal"/>
     <w:next w:val="Normal"/>
-    <w:link w:val="CitaoIntensaChar"/>
+    <w:link w:val="IntenseQuoteChar"/>
     <w:uiPriority w:val="30"/>
     <w:qFormat/>
     <w:rsid w:val="00DE76B0"/>
@@ -4799,10 +4800,10 @@
       <w:szCs w:val="28"/>
     </w:rPr>
   </w:style>
-  <w:style w:type="character" w:customStyle="1" w:styleId="CitaoIntensaChar">
-    <w:name w:val="Citação Intensa Char"/>
-    <w:basedOn w:val="Fontepargpadro"/>
-    <w:link w:val="CitaoIntensa"/>
+  <w:style w:type="character" w:customStyle="1" w:styleId="IntenseQuoteChar">
+    <w:name w:val="Intense Quote Char"/>
+    <w:basedOn w:val="DefaultParagraphFont"/>
+    <w:link w:val="IntenseQuote"/>
     <w:uiPriority w:val="30"/>
     <w:rsid w:val="00DE76B0"/>
     <w:rPr>
@@ -4813,9 +4814,9 @@
       <w:szCs w:val="28"/>
     </w:rPr>
   </w:style>
-  <w:style w:type="character" w:styleId="nfaseSutil">
+  <w:style w:type="character" w:styleId="SubtleEmphasis">
     <w:name w:val="Subtle Emphasis"/>
-    <w:basedOn w:val="Fontepargpadro"/>
+    <w:basedOn w:val="DefaultParagraphFont"/>
     <w:uiPriority w:val="19"/>
     <w:qFormat/>
     <w:rsid w:val="00DE76B0"/>
@@ -4825,9 +4826,9 @@
       <w:color w:val="595959" w:themeColor="text1" w:themeTint="A6"/>
     </w:rPr>
   </w:style>
-  <w:style w:type="character" w:styleId="nfaseIntensa">
+  <w:style w:type="character" w:styleId="IntenseEmphasis">
     <w:name w:val="Intense Emphasis"/>
-    <w:basedOn w:val="Fontepargpadro"/>
+    <w:basedOn w:val="DefaultParagraphFont"/>
     <w:uiPriority w:val="21"/>
     <w:qFormat/>
     <w:rsid w:val="00DE76B0"/>
@@ -4839,9 +4840,9 @@
       <w:color w:val="auto"/>
     </w:rPr>
   </w:style>
-  <w:style w:type="character" w:styleId="RefernciaSutil">
+  <w:style w:type="character" w:styleId="SubtleReference">
     <w:name w:val="Subtle Reference"/>
-    <w:basedOn w:val="Fontepargpadro"/>
+    <w:basedOn w:val="DefaultParagraphFont"/>
     <w:uiPriority w:val="31"/>
     <w:qFormat/>
     <w:rsid w:val="00DE76B0"/>
@@ -4853,9 +4854,9 @@
       <w:u w:val="single" w:color="7F7F7F" w:themeColor="text1" w:themeTint="80"/>
     </w:rPr>
   </w:style>
-  <w:style w:type="character" w:styleId="RefernciaIntensa">
+  <w:style w:type="character" w:styleId="IntenseReference">
     <w:name w:val="Intense Reference"/>
-    <w:basedOn w:val="Fontepargpadro"/>
+    <w:basedOn w:val="DefaultParagraphFont"/>
     <w:uiPriority w:val="32"/>
     <w:qFormat/>
     <w:rsid w:val="00DE76B0"/>
@@ -4869,9 +4870,9 @@
       <w:u w:val="single"/>
     </w:rPr>
   </w:style>
-  <w:style w:type="character" w:styleId="TtulodoLivro">
+  <w:style w:type="character" w:styleId="BookTitle">
     <w:name w:val="Book Title"/>
-    <w:basedOn w:val="Fontepargpadro"/>
+    <w:basedOn w:val="DefaultParagraphFont"/>
     <w:uiPriority w:val="33"/>
     <w:qFormat/>
     <w:rsid w:val="00DE76B0"/>
@@ -4883,9 +4884,9 @@
       <w:spacing w:val="0"/>
     </w:rPr>
   </w:style>
-  <w:style w:type="paragraph" w:styleId="CabealhodoSumrio">
+  <w:style w:type="paragraph" w:styleId="TOCHeading">
     <w:name w:val="TOC Heading"/>
-    <w:basedOn w:val="Ttulo1"/>
+    <w:basedOn w:val="Heading1"/>
     <w:next w:val="Normal"/>
     <w:uiPriority w:val="39"/>
     <w:unhideWhenUsed/>
@@ -4895,9 +4896,9 @@
       <w:outlineLvl w:val="9"/>
     </w:pPr>
   </w:style>
-  <w:style w:type="table" w:styleId="Tabelacomgrade">
+  <w:style w:type="table" w:styleId="TableGrid">
     <w:name w:val="Table Grid"/>
-    <w:basedOn w:val="Tabelanormal"/>
+    <w:basedOn w:val="TableNormal"/>
     <w:uiPriority w:val="39"/>
     <w:rsid w:val="00DE76B0"/>
     <w:pPr>
@@ -4921,7 +4922,7 @@
       </w:tblCellMar>
     </w:tblPr>
   </w:style>
-  <w:style w:type="paragraph" w:styleId="PargrafodaLista">
+  <w:style w:type="paragraph" w:styleId="ListParagraph">
     <w:name w:val="List Paragraph"/>
     <w:basedOn w:val="Normal"/>
     <w:qFormat/>
@@ -4931,7 +4932,7 @@
       <w:contextualSpacing/>
     </w:pPr>
   </w:style>
-  <w:style w:type="paragraph" w:styleId="Sumrio2">
+  <w:style w:type="paragraph" w:styleId="TOC2">
     <w:name w:val="toc 2"/>
     <w:basedOn w:val="Normal"/>
     <w:next w:val="Normal"/>
@@ -4950,7 +4951,7 @@
   </w:style>
   <w:style w:type="character" w:styleId="Hyperlink">
     <w:name w:val="Hyperlink"/>
-    <w:basedOn w:val="Fontepargpadro"/>
+    <w:basedOn w:val="DefaultParagraphFont"/>
     <w:uiPriority w:val="99"/>
     <w:unhideWhenUsed/>
     <w:rsid w:val="003747BF"/>
@@ -4975,10 +4976,10 @@
       <w:szCs w:val="22"/>
     </w:rPr>
   </w:style>
-  <w:style w:type="paragraph" w:styleId="Textodebalo">
+  <w:style w:type="paragraph" w:styleId="BalloonText">
     <w:name w:val="Balloon Text"/>
     <w:basedOn w:val="Normal"/>
-    <w:link w:val="TextodebaloChar"/>
+    <w:link w:val="BalloonTextChar"/>
     <w:uiPriority w:val="99"/>
     <w:semiHidden/>
     <w:unhideWhenUsed/>
@@ -4992,10 +4993,10 @@
       <w:szCs w:val="16"/>
     </w:rPr>
   </w:style>
-  <w:style w:type="character" w:customStyle="1" w:styleId="TextodebaloChar">
-    <w:name w:val="Texto de balão Char"/>
-    <w:basedOn w:val="Fontepargpadro"/>
-    <w:link w:val="Textodebalo"/>
+  <w:style w:type="character" w:customStyle="1" w:styleId="BalloonTextChar">
+    <w:name w:val="Balloon Text Char"/>
+    <w:basedOn w:val="DefaultParagraphFont"/>
+    <w:link w:val="BalloonText"/>
     <w:uiPriority w:val="99"/>
     <w:semiHidden/>
     <w:rsid w:val="00755A17"/>
@@ -5019,9 +5020,9 @@
       <w:lang w:eastAsia="pt-BR"/>
     </w:rPr>
   </w:style>
-  <w:style w:type="table" w:styleId="GradeClara">
+  <w:style w:type="table" w:styleId="LightGrid">
     <w:name w:val="Light Grid"/>
-    <w:basedOn w:val="Tabelanormal"/>
+    <w:basedOn w:val="TableNormal"/>
     <w:uiPriority w:val="62"/>
     <w:rsid w:val="003D5A65"/>
     <w:pPr>
@@ -5148,6 +5149,196 @@
         </w:tcBorders>
       </w:tcPr>
     </w:tblStylePr>
+  </w:style>
+</w:styles>
+</file>
+
+<file path=word/stylesWithEffects.xml><?xml version="1.0" encoding="utf-8"?>
+<w:styles xmlns:wpc="http://schemas.microsoft.com/office/word/2010/wordprocessingCanvas" xmlns:mc="http://schemas.openxmlformats.org/markup-compatibility/2006" xmlns:o="urn:schemas-microsoft-com:office:office" xmlns:r="http://schemas.openxmlformats.org/officeDocument/2006/relationships" xmlns:m="http://schemas.openxmlformats.org/officeDocument/2006/math" xmlns:v="urn:schemas-microsoft-com:vml" xmlns:wp14="http://schemas.microsoft.com/office/word/2010/wordprocessingDrawing" xmlns:wp="http://schemas.openxmlformats.org/drawingml/2006/wordprocessingDrawing" xmlns:w10="urn:schemas-microsoft-com:office:word" xmlns:w="http://schemas.openxmlformats.org/wordprocessingml/2006/main" xmlns:w14="http://schemas.microsoft.com/office/word/2010/wordml" xmlns:wpg="http://schemas.microsoft.com/office/word/2010/wordprocessingGroup" xmlns:wpi="http://schemas.microsoft.com/office/word/2010/wordprocessingInk" xmlns:wne="http://schemas.microsoft.com/office/word/2006/wordml" xmlns:wps="http://schemas.microsoft.com/office/word/2010/wordprocessingShape" mc:Ignorable="w14 wp14">
+  <w:docDefaults>
+    <w:rPrDefault>
+      <w:rPr>
+        <w:rFonts w:asciiTheme="minorHAnsi" w:eastAsiaTheme="minorEastAsia" w:hAnsiTheme="minorHAnsi" w:cstheme="minorBidi"/>
+        <w:sz w:val="22"/>
+        <w:szCs w:val="22"/>
+        <w:lang w:val="ru-RU" w:eastAsia="ru-RU" w:bidi="ar-SA"/>
+      </w:rPr>
+    </w:rPrDefault>
+    <w:pPrDefault>
+      <w:pPr>
+        <w:spacing w:after="200" w:line="276" w:lineRule="auto"/>
+      </w:pPr>
+    </w:pPrDefault>
+  </w:docDefaults>
+  <w:latentStyles w:defLockedState="0" w:defUIPriority="99" w:defSemiHidden="1" w:defUnhideWhenUsed="1" w:defQFormat="0" w:count="267">
+    <w:lsdException w:name="Normal" w:semiHidden="0" w:uiPriority="0" w:unhideWhenUsed="0" w:qFormat="1"/>
+    <w:lsdException w:name="heading 1" w:semiHidden="0" w:uiPriority="9" w:unhideWhenUsed="0" w:qFormat="1"/>
+    <w:lsdException w:name="heading 2" w:uiPriority="9" w:qFormat="1"/>
+    <w:lsdException w:name="heading 3" w:uiPriority="9" w:qFormat="1"/>
+    <w:lsdException w:name="heading 4" w:uiPriority="9" w:qFormat="1"/>
+    <w:lsdException w:name="heading 5" w:uiPriority="9" w:qFormat="1"/>
+    <w:lsdException w:name="heading 6" w:uiPriority="9" w:qFormat="1"/>
+    <w:lsdException w:name="heading 7" w:uiPriority="9" w:qFormat="1"/>
+    <w:lsdException w:name="heading 8" w:uiPriority="9" w:qFormat="1"/>
+    <w:lsdException w:name="heading 9" w:uiPriority="9" w:qFormat="1"/>
+    <w:lsdException w:name="toc 1" w:uiPriority="39"/>
+    <w:lsdException w:name="toc 2" w:uiPriority="39"/>
+    <w:lsdException w:name="toc 3" w:uiPriority="39"/>
+    <w:lsdException w:name="toc 4" w:uiPriority="39"/>
+    <w:lsdException w:name="toc 5" w:uiPriority="39"/>
+    <w:lsdException w:name="toc 6" w:uiPriority="39"/>
+    <w:lsdException w:name="toc 7" w:uiPriority="39"/>
+    <w:lsdException w:name="toc 8" w:uiPriority="39"/>
+    <w:lsdException w:name="toc 9" w:uiPriority="39"/>
+    <w:lsdException w:name="caption" w:uiPriority="35" w:qFormat="1"/>
+    <w:lsdException w:name="Title" w:semiHidden="0" w:uiPriority="10" w:unhideWhenUsed="0" w:qFormat="1"/>
+    <w:lsdException w:name="Default Paragraph Font" w:uiPriority="1"/>
+    <w:lsdException w:name="Subtitle" w:semiHidden="0" w:uiPriority="11" w:unhideWhenUsed="0" w:qFormat="1"/>
+    <w:lsdException w:name="Strong" w:semiHidden="0" w:uiPriority="22" w:unhideWhenUsed="0" w:qFormat="1"/>
+    <w:lsdException w:name="Emphasis" w:semiHidden="0" w:uiPriority="20" w:unhideWhenUsed="0" w:qFormat="1"/>
+    <w:lsdException w:name="Table Grid" w:semiHidden="0" w:uiPriority="59" w:unhideWhenUsed="0"/>
+    <w:lsdException w:name="Placeholder Text" w:unhideWhenUsed="0"/>
+    <w:lsdException w:name="No Spacing" w:semiHidden="0" w:uiPriority="1" w:unhideWhenUsed="0" w:qFormat="1"/>
+    <w:lsdException w:name="Light Shading" w:semiHidden="0" w:uiPriority="60" w:unhideWhenUsed="0"/>
+    <w:lsdException w:name="Light List" w:semiHidden="0" w:uiPriority="61" w:unhideWhenUsed="0"/>
+    <w:lsdException w:name="Light Grid" w:semiHidden="0" w:uiPriority="62" w:unhideWhenUsed="0"/>
+    <w:lsdException w:name="Medium Shading 1" w:semiHidden="0" w:uiPriority="63" w:unhideWhenUsed="0"/>
+    <w:lsdException w:name="Medium Shading 2" w:semiHidden="0" w:uiPriority="64" w:unhideWhenUsed="0"/>
+    <w:lsdException w:name="Medium List 1" w:semiHidden="0" w:uiPriority="65" w:unhideWhenUsed="0"/>
+    <w:lsdException w:name="Medium List 2" w:semiHidden="0" w:uiPriority="66" w:unhideWhenUsed="0"/>
+    <w:lsdException w:name="Medium Grid 1" w:semiHidden="0" w:uiPriority="67" w:unhideWhenUsed="0"/>
+    <w:lsdException w:name="Medium Grid 2" w:semiHidden="0" w:uiPriority="68" w:unhideWhenUsed="0"/>
+    <w:lsdException w:name="Medium Grid 3" w:semiHidden="0" w:uiPriority="69" w:unhideWhenUsed="0"/>
+    <w:lsdException w:name="Dark List" w:semiHidden="0" w:uiPriority="70" w:unhideWhenUsed="0"/>
+    <w:lsdException w:name="Colorful Shading" w:semiHidden="0" w:uiPriority="71" w:unhideWhenUsed="0"/>
+    <w:lsdException w:name="Colorful List" w:semiHidden="0" w:uiPriority="72" w:unhideWhenUsed="0"/>
+    <w:lsdException w:name="Colorful Grid" w:semiHidden="0" w:uiPriority="73" w:unhideWhenUsed="0"/>
+    <w:lsdException w:name="Light Shading Accent 1" w:semiHidden="0" w:uiPriority="60" w:unhideWhenUsed="0"/>
+    <w:lsdException w:name="Light List Accent 1" w:semiHidden="0" w:uiPriority="61" w:unhideWhenUsed="0"/>
+    <w:lsdException w:name="Light Grid Accent 1" w:semiHidden="0" w:uiPriority="62" w:unhideWhenUsed="0"/>
+    <w:lsdException w:name="Medium Shading 1 Accent 1" w:semiHidden="0" w:uiPriority="63" w:unhideWhenUsed="0"/>
+    <w:lsdException w:name="Medium Shading 2 Accent 1" w:semiHidden="0" w:uiPriority="64" w:unhideWhenUsed="0"/>
+    <w:lsdException w:name="Medium List 1 Accent 1" w:semiHidden="0" w:uiPriority="65" w:unhideWhenUsed="0"/>
+    <w:lsdException w:name="Revision" w:unhideWhenUsed="0"/>
+    <w:lsdException w:name="List Paragraph" w:semiHidden="0" w:uiPriority="34" w:unhideWhenUsed="0" w:qFormat="1"/>
+    <w:lsdException w:name="Quote" w:semiHidden="0" w:uiPriority="29" w:unhideWhenUsed="0" w:qFormat="1"/>
+    <w:lsdException w:name="Intense Quote" w:semiHidden="0" w:uiPriority="30" w:unhideWhenUsed="0" w:qFormat="1"/>
+    <w:lsdException w:name="Medium List 2 Accent 1" w:semiHidden="0" w:uiPriority="66" w:unhideWhenUsed="0"/>
+    <w:lsdException w:name="Medium Grid 1 Accent 1" w:semiHidden="0" w:uiPriority="67" w:unhideWhenUsed="0"/>
+    <w:lsdException w:name="Medium Grid 2 Accent 1" w:semiHidden="0" w:uiPriority="68" w:unhideWhenUsed="0"/>
+    <w:lsdException w:name="Medium Grid 3 Accent 1" w:semiHidden="0" w:uiPriority="69" w:unhideWhenUsed="0"/>
+    <w:lsdException w:name="Dark List Accent 1" w:semiHidden="0" w:uiPriority="70" w:unhideWhenUsed="0"/>
+    <w:lsdException w:name="Colorful Shading Accent 1" w:semiHidden="0" w:uiPriority="71" w:unhideWhenUsed="0"/>
+    <w:lsdException w:name="Colorful List Accent 1" w:semiHidden="0" w:uiPriority="72" w:unhideWhenUsed="0"/>
+    <w:lsdException w:name="Colorful Grid Accent 1" w:semiHidden="0" w:uiPriority="73" w:unhideWhenUsed="0"/>
+    <w:lsdException w:name="Light Shading Accent 2" w:semiHidden="0" w:uiPriority="60" w:unhideWhenUsed="0"/>
+    <w:lsdException w:name="Light List Accent 2" w:semiHidden="0" w:uiPriority="61" w:unhideWhenUsed="0"/>
+    <w:lsdException w:name="Light Grid Accent 2" w:semiHidden="0" w:uiPriority="62" w:unhideWhenUsed="0"/>
+    <w:lsdException w:name="Medium Shading 1 Accent 2" w:semiHidden="0" w:uiPriority="63" w:unhideWhenUsed="0"/>
+    <w:lsdException w:name="Medium Shading 2 Accent 2" w:semiHidden="0" w:uiPriority="64" w:unhideWhenUsed="0"/>
+    <w:lsdException w:name="Medium List 1 Accent 2" w:semiHidden="0" w:uiPriority="65" w:unhideWhenUsed="0"/>
+    <w:lsdException w:name="Medium List 2 Accent 2" w:semiHidden="0" w:uiPriority="66" w:unhideWhenUsed="0"/>
+    <w:lsdException w:name="Medium Grid 1 Accent 2" w:semiHidden="0" w:uiPriority="67" w:unhideWhenUsed="0"/>
+    <w:lsdException w:name="Medium Grid 2 Accent 2" w:semiHidden="0" w:uiPriority="68" w:unhideWhenUsed="0"/>
+    <w:lsdException w:name="Medium Grid 3 Accent 2" w:semiHidden="0" w:uiPriority="69" w:unhideWhenUsed="0"/>
+    <w:lsdException w:name="Dark List Accent 2" w:semiHidden="0" w:uiPriority="70" w:unhideWhenUsed="0"/>
+    <w:lsdException w:name="Colorful Shading Accent 2" w:semiHidden="0" w:uiPriority="71" w:unhideWhenUsed="0"/>
+    <w:lsdException w:name="Colorful List Accent 2" w:semiHidden="0" w:uiPriority="72" w:unhideWhenUsed="0"/>
+    <w:lsdException w:name="Colorful Grid Accent 2" w:semiHidden="0" w:uiPriority="73" w:unhideWhenUsed="0"/>
+    <w:lsdException w:name="Light Shading Accent 3" w:semiHidden="0" w:uiPriority="60" w:unhideWhenUsed="0"/>
+    <w:lsdException w:name="Light List Accent 3" w:semiHidden="0" w:uiPriority="61" w:unhideWhenUsed="0"/>
+    <w:lsdException w:name="Light Grid Accent 3" w:semiHidden="0" w:uiPriority="62" w:unhideWhenUsed="0"/>
+    <w:lsdException w:name="Medium Shading 1 Accent 3" w:semiHidden="0" w:uiPriority="63" w:unhideWhenUsed="0"/>
+    <w:lsdException w:name="Medium Shading 2 Accent 3" w:semiHidden="0" w:uiPriority="64" w:unhideWhenUsed="0"/>
+    <w:lsdException w:name="Medium List 1 Accent 3" w:semiHidden="0" w:uiPriority="65" w:unhideWhenUsed="0"/>
+    <w:lsdException w:name="Medium List 2 Accent 3" w:semiHidden="0" w:uiPriority="66" w:unhideWhenUsed="0"/>
+    <w:lsdException w:name="Medium Grid 1 Accent 3" w:semiHidden="0" w:uiPriority="67" w:unhideWhenUsed="0"/>
+    <w:lsdException w:name="Medium Grid 2 Accent 3" w:semiHidden="0" w:uiPriority="68" w:unhideWhenUsed="0"/>
+    <w:lsdException w:name="Medium Grid 3 Accent 3" w:semiHidden="0" w:uiPriority="69" w:unhideWhenUsed="0"/>
+    <w:lsdException w:name="Dark List Accent 3" w:semiHidden="0" w:uiPriority="70" w:unhideWhenUsed="0"/>
+    <w:lsdException w:name="Colorful Shading Accent 3" w:semiHidden="0" w:uiPriority="71" w:unhideWhenUsed="0"/>
+    <w:lsdException w:name="Colorful List Accent 3" w:semiHidden="0" w:uiPriority="72" w:unhideWhenUsed="0"/>
+    <w:lsdException w:name="Colorful Grid Accent 3" w:semiHidden="0" w:uiPriority="73" w:unhideWhenUsed="0"/>
+    <w:lsdException w:name="Light Shading Accent 4" w:semiHidden="0" w:uiPriority="60" w:unhideWhenUsed="0"/>
+    <w:lsdException w:name="Light List Accent 4" w:semiHidden="0" w:uiPriority="61" w:unhideWhenUsed="0"/>
+    <w:lsdException w:name="Light Grid Accent 4" w:semiHidden="0" w:uiPriority="62" w:unhideWhenUsed="0"/>
+    <w:lsdException w:name="Medium Shading 1 Accent 4" w:semiHidden="0" w:uiPriority="63" w:unhideWhenUsed="0"/>
+    <w:lsdException w:name="Medium Shading 2 Accent 4" w:semiHidden="0" w:uiPriority="64" w:unhideWhenUsed="0"/>
+    <w:lsdException w:name="Medium List 1 Accent 4" w:semiHidden="0" w:uiPriority="65" w:unhideWhenUsed="0"/>
+    <w:lsdException w:name="Medium List 2 Accent 4" w:semiHidden="0" w:uiPriority="66" w:unhideWhenUsed="0"/>
+    <w:lsdException w:name="Medium Grid 1 Accent 4" w:semiHidden="0" w:uiPriority="67" w:unhideWhenUsed="0"/>
+    <w:lsdException w:name="Medium Grid 2 Accent 4" w:semiHidden="0" w:uiPriority="68" w:unhideWhenUsed="0"/>
+    <w:lsdException w:name="Medium Grid 3 Accent 4" w:semiHidden="0" w:uiPriority="69" w:unhideWhenUsed="0"/>
+    <w:lsdException w:name="Dark List Accent 4" w:semiHidden="0" w:uiPriority="70" w:unhideWhenUsed="0"/>
+    <w:lsdException w:name="Colorful Shading Accent 4" w:semiHidden="0" w:uiPriority="71" w:unhideWhenUsed="0"/>
+    <w:lsdException w:name="Colorful List Accent 4" w:semiHidden="0" w:uiPriority="72" w:unhideWhenUsed="0"/>
+    <w:lsdException w:name="Colorful Grid Accent 4" w:semiHidden="0" w:uiPriority="73" w:unhideWhenUsed="0"/>
+    <w:lsdException w:name="Light Shading Accent 5" w:semiHidden="0" w:uiPriority="60" w:unhideWhenUsed="0"/>
+    <w:lsdException w:name="Light List Accent 5" w:semiHidden="0" w:uiPriority="61" w:unhideWhenUsed="0"/>
+    <w:lsdException w:name="Light Grid Accent 5" w:semiHidden="0" w:uiPriority="62" w:unhideWhenUsed="0"/>
+    <w:lsdException w:name="Medium Shading 1 Accent 5" w:semiHidden="0" w:uiPriority="63" w:unhideWhenUsed="0"/>
+    <w:lsdException w:name="Medium Shading 2 Accent 5" w:semiHidden="0" w:uiPriority="64" w:unhideWhenUsed="0"/>
+    <w:lsdException w:name="Medium List 1 Accent 5" w:semiHidden="0" w:uiPriority="65" w:unhideWhenUsed="0"/>
+    <w:lsdException w:name="Medium List 2 Accent 5" w:semiHidden="0" w:uiPriority="66" w:unhideWhenUsed="0"/>
+    <w:lsdException w:name="Medium Grid 1 Accent 5" w:semiHidden="0" w:uiPriority="67" w:unhideWhenUsed="0"/>
+    <w:lsdException w:name="Medium Grid 2 Accent 5" w:semiHidden="0" w:uiPriority="68" w:unhideWhenUsed="0"/>
+    <w:lsdException w:name="Medium Grid 3 Accent 5" w:semiHidden="0" w:uiPriority="69" w:unhideWhenUsed="0"/>
+    <w:lsdException w:name="Dark List Accent 5" w:semiHidden="0" w:uiPriority="70" w:unhideWhenUsed="0"/>
+    <w:lsdException w:name="Colorful Shading Accent 5" w:semiHidden="0" w:uiPriority="71" w:unhideWhenUsed="0"/>
+    <w:lsdException w:name="Colorful List Accent 5" w:semiHidden="0" w:uiPriority="72" w:unhideWhenUsed="0"/>
+    <w:lsdException w:name="Colorful Grid Accent 5" w:semiHidden="0" w:uiPriority="73" w:unhideWhenUsed="0"/>
+    <w:lsdException w:name="Light Shading Accent 6" w:semiHidden="0" w:uiPriority="60" w:unhideWhenUsed="0"/>
+    <w:lsdException w:name="Light List Accent 6" w:semiHidden="0" w:uiPriority="61" w:unhideWhenUsed="0"/>
+    <w:lsdException w:name="Light Grid Accent 6" w:semiHidden="0" w:uiPriority="62" w:unhideWhenUsed="0"/>
+    <w:lsdException w:name="Medium Shading 1 Accent 6" w:semiHidden="0" w:uiPriority="63" w:unhideWhenUsed="0"/>
+    <w:lsdException w:name="Medium Shading 2 Accent 6" w:semiHidden="0" w:uiPriority="64" w:unhideWhenUsed="0"/>
+    <w:lsdException w:name="Medium List 1 Accent 6" w:semiHidden="0" w:uiPriority="65" w:unhideWhenUsed="0"/>
+    <w:lsdException w:name="Medium List 2 Accent 6" w:semiHidden="0" w:uiPriority="66" w:unhideWhenUsed="0"/>
+    <w:lsdException w:name="Medium Grid 1 Accent 6" w:semiHidden="0" w:uiPriority="67" w:unhideWhenUsed="0"/>
+    <w:lsdException w:name="Medium Grid 2 Accent 6" w:semiHidden="0" w:uiPriority="68" w:unhideWhenUsed="0"/>
+    <w:lsdException w:name="Medium Grid 3 Accent 6" w:semiHidden="0" w:uiPriority="69" w:unhideWhenUsed="0"/>
+    <w:lsdException w:name="Dark List Accent 6" w:semiHidden="0" w:uiPriority="70" w:unhideWhenUsed="0"/>
+    <w:lsdException w:name="Colorful Shading Accent 6" w:semiHidden="0" w:uiPriority="71" w:unhideWhenUsed="0"/>
+    <w:lsdException w:name="Colorful List Accent 6" w:semiHidden="0" w:uiPriority="72" w:unhideWhenUsed="0"/>
+    <w:lsdException w:name="Colorful Grid Accent 6" w:semiHidden="0" w:uiPriority="73" w:unhideWhenUsed="0"/>
+    <w:lsdException w:name="Subtle Emphasis" w:semiHidden="0" w:uiPriority="19" w:unhideWhenUsed="0" w:qFormat="1"/>
+    <w:lsdException w:name="Intense Emphasis" w:semiHidden="0" w:uiPriority="21" w:unhideWhenUsed="0" w:qFormat="1"/>
+    <w:lsdException w:name="Subtle Reference" w:semiHidden="0" w:uiPriority="31" w:unhideWhenUsed="0" w:qFormat="1"/>
+    <w:lsdException w:name="Intense Reference" w:semiHidden="0" w:uiPriority="32" w:unhideWhenUsed="0" w:qFormat="1"/>
+    <w:lsdException w:name="Book Title" w:semiHidden="0" w:uiPriority="33" w:unhideWhenUsed="0" w:qFormat="1"/>
+    <w:lsdException w:name="Bibliography" w:uiPriority="37"/>
+    <w:lsdException w:name="TOC Heading" w:uiPriority="39" w:qFormat="1"/>
+  </w:latentStyles>
+  <w:style w:type="paragraph" w:default="1" w:styleId="Normal">
+    <w:name w:val="Normal"/>
+    <w:qFormat/>
+  </w:style>
+  <w:style w:type="character" w:default="1" w:styleId="DefaultParagraphFont">
+    <w:name w:val="Default Paragraph Font"/>
+    <w:uiPriority w:val="1"/>
+    <w:semiHidden/>
+    <w:unhideWhenUsed/>
+  </w:style>
+  <w:style w:type="table" w:default="1" w:styleId="TableNormal">
+    <w:name w:val="Normal Table"/>
+    <w:uiPriority w:val="99"/>
+    <w:semiHidden/>
+    <w:unhideWhenUsed/>
+    <w:tblPr>
+      <w:tblInd w:w="0" w:type="dxa"/>
+      <w:tblCellMar>
+        <w:top w:w="0" w:type="dxa"/>
+        <w:left w:w="108" w:type="dxa"/>
+        <w:bottom w:w="0" w:type="dxa"/>
+        <w:right w:w="108" w:type="dxa"/>
+      </w:tblCellMar>
+    </w:tblPr>
+  </w:style>
+  <w:style w:type="numbering" w:default="1" w:styleId="NoList">
+    <w:name w:val="No List"/>
+    <w:uiPriority w:val="99"/>
+    <w:semiHidden/>
+    <w:unhideWhenUsed/>
   </w:style>
 </w:styles>
 </file>
@@ -5407,7 +5598,7 @@
   <a:extraClrSchemeLst/>
   <a:extLst>
     <a:ext uri="{05A4C25C-085E-4340-85A3-A5531E510DB2}">
-      <thm15:themeFamily xmlns="" xmlns:thm15="http://schemas.microsoft.com/office/thememl/2012/main" name="Office Theme" id="{62F939B6-93AF-4DB8-9C6B-D6C7DFDC589F}" vid="{4A3C46E8-61CC-4603-A589-7422A47A8E4A}"/>
+      <thm15:themeFamily xmlns:thm15="http://schemas.microsoft.com/office/thememl/2012/main" xmlns="" name="Office Theme" id="{62F939B6-93AF-4DB8-9C6B-D6C7DFDC589F}" vid="{4A3C46E8-61CC-4603-A589-7422A47A8E4A}"/>
     </a:ext>
   </a:extLst>
 </a:theme>
@@ -5418,7 +5609,7 @@
 </file>
 
 <file path=customXml/itemProps1.xml><?xml version="1.0" encoding="utf-8"?>
-<ds:datastoreItem xmlns:ds="http://schemas.openxmlformats.org/officeDocument/2006/customXml" ds:itemID="{3A47FD76-A49C-45FD-83C5-31016DDB39F2}">
+<ds:datastoreItem xmlns:ds="http://schemas.openxmlformats.org/officeDocument/2006/customXml" ds:itemID="{378B60F0-7838-4479-84EA-2D4E9BA3A257}">
   <ds:schemaRefs>
     <ds:schemaRef ds:uri="http://schemas.openxmlformats.org/officeDocument/2006/bibliography"/>
   </ds:schemaRefs>
